--- a/arches_her/docx/Condition Historic Building Recording Letter.docx
+++ b/arches_her/docx/Condition Historic Building Recording Letter.docx
@@ -1,6 +1,6 @@
 
 <file path=word/document.xml><?xml version="1.0" encoding="utf-8"?>
-<w:document xmlns:wpc="http://schemas.microsoft.com/office/word/2010/wordprocessingCanvas" xmlns:cx="http://schemas.microsoft.com/office/drawing/2014/chartex" xmlns:cx1="http://schemas.microsoft.com/office/drawing/2015/9/8/chartex" xmlns:cx2="http://schemas.microsoft.com/office/drawing/2015/10/21/chartex" xmlns:cx3="http://schemas.microsoft.com/office/drawing/2016/5/9/chartex" xmlns:cx4="http://schemas.microsoft.com/office/drawing/2016/5/10/chartex" xmlns:cx5="http://schemas.microsoft.com/office/drawing/2016/5/11/chartex" xmlns:cx6="http://schemas.microsoft.com/office/drawing/2016/5/12/chartex" xmlns:cx7="http://schemas.microsoft.com/office/drawing/2016/5/13/chartex" xmlns:cx8="http://schemas.microsoft.com/office/drawing/2016/5/14/chartex" xmlns:mc="http://schemas.openxmlformats.org/markup-compatibility/2006" xmlns:aink="http://schemas.microsoft.com/office/drawing/2016/ink" xmlns:am3d="http://schemas.microsoft.com/office/drawing/2017/model3d" xmlns:o="urn:schemas-microsoft-com:office:office" xmlns:r="http://schemas.openxmlformats.org/officeDocument/2006/relationships" xmlns:m="http://schemas.openxmlformats.org/officeDocument/2006/math" xmlns:v="urn:schemas-microsoft-com:vml" xmlns:wp14="http://schemas.microsoft.com/office/word/2010/wordprocessingDrawing" xmlns:wp="http://schemas.openxmlformats.org/drawingml/2006/wordprocessingDrawing" xmlns:w10="urn:schemas-microsoft-com:office:word" xmlns:w="http://schemas.openxmlformats.org/wordprocessingml/2006/main" xmlns:w14="http://schemas.microsoft.com/office/word/2010/wordml" xmlns:w15="http://schemas.microsoft.com/office/word/2012/wordml" xmlns:w16cid="http://schemas.microsoft.com/office/word/2016/wordml/cid" xmlns:w16se="http://schemas.microsoft.com/office/word/2015/wordml/symex" xmlns:wpg="http://schemas.microsoft.com/office/word/2010/wordprocessingGroup" xmlns:wpi="http://schemas.microsoft.com/office/word/2010/wordprocessingInk" xmlns:wne="http://schemas.microsoft.com/office/word/2006/wordml" xmlns:wps="http://schemas.microsoft.com/office/word/2010/wordprocessingShape" mc:Ignorable="w14 w15 w16se w16cid wp14">
+<w:document xmlns:wpc="http://schemas.microsoft.com/office/word/2010/wordprocessingCanvas" xmlns:cx="http://schemas.microsoft.com/office/drawing/2014/chartex" xmlns:cx1="http://schemas.microsoft.com/office/drawing/2015/9/8/chartex" xmlns:cx2="http://schemas.microsoft.com/office/drawing/2015/10/21/chartex" xmlns:cx3="http://schemas.microsoft.com/office/drawing/2016/5/9/chartex" xmlns:cx4="http://schemas.microsoft.com/office/drawing/2016/5/10/chartex" xmlns:cx5="http://schemas.microsoft.com/office/drawing/2016/5/11/chartex" xmlns:cx6="http://schemas.microsoft.com/office/drawing/2016/5/12/chartex" xmlns:cx7="http://schemas.microsoft.com/office/drawing/2016/5/13/chartex" xmlns:cx8="http://schemas.microsoft.com/office/drawing/2016/5/14/chartex" xmlns:mc="http://schemas.openxmlformats.org/markup-compatibility/2006" xmlns:aink="http://schemas.microsoft.com/office/drawing/2016/ink" xmlns:am3d="http://schemas.microsoft.com/office/drawing/2017/model3d" xmlns:o="urn:schemas-microsoft-com:office:office" xmlns:r="http://schemas.openxmlformats.org/officeDocument/2006/relationships" xmlns:m="http://schemas.openxmlformats.org/officeDocument/2006/math" xmlns:v="urn:schemas-microsoft-com:vml" xmlns:wp14="http://schemas.microsoft.com/office/word/2010/wordprocessingDrawing" xmlns:wp="http://schemas.openxmlformats.org/drawingml/2006/wordprocessingDrawing" xmlns:w10="urn:schemas-microsoft-com:office:word" xmlns:w="http://schemas.openxmlformats.org/wordprocessingml/2006/main" xmlns:w14="http://schemas.microsoft.com/office/word/2010/wordml" xmlns:w15="http://schemas.microsoft.com/office/word/2012/wordml" xmlns:w16cex="http://schemas.microsoft.com/office/word/2018/wordml/cex" xmlns:w16cid="http://schemas.microsoft.com/office/word/2016/wordml/cid" xmlns:w16="http://schemas.microsoft.com/office/word/2018/wordml" xmlns:w16sdtdh="http://schemas.microsoft.com/office/word/2020/wordml/sdtdatahash" xmlns:w16se="http://schemas.microsoft.com/office/word/2015/wordml/symex" xmlns:wpg="http://schemas.microsoft.com/office/word/2010/wordprocessingGroup" xmlns:wpi="http://schemas.microsoft.com/office/word/2010/wordprocessingInk" xmlns:wne="http://schemas.microsoft.com/office/word/2006/wordml" xmlns:wps="http://schemas.microsoft.com/office/word/2010/wordprocessingShape" mc:Ignorable="w14 w15 w16se w16cid w16 w16cex w16sdtdh wp14">
   <w:body>
     <w:tbl>
       <w:tblPr>
@@ -334,7 +334,7 @@
       </w:r>
       <w:r>
         <w:rPr>
-          <w:rFonts w:ascii="Source Sans Pro Light" w:hAnsi="Source Sans Pro Light" w:cs="Arial"/>
+          <w:rFonts w:cs="Arial"/>
           <w:sz w:val="24"/>
           <w:szCs w:val="24"/>
         </w:rPr>
@@ -463,7 +463,7 @@
       </w:r>
       <w:r>
         <w:rPr>
-          <w:rFonts w:ascii="Source Sans Pro Light" w:hAnsi="Source Sans Pro Light" w:cs="Arial"/>
+          <w:rFonts w:cs="Arial"/>
           <w:sz w:val="24"/>
           <w:szCs w:val="24"/>
         </w:rPr>
@@ -471,7 +471,7 @@
       </w:r>
       <w:r>
         <w:rPr>
-          <w:rFonts w:ascii="Source Sans Pro Light" w:hAnsi="Source Sans Pro Light" w:cs="Arial"/>
+          <w:rFonts w:cs="Arial"/>
           <w:sz w:val="24"/>
           <w:szCs w:val="24"/>
         </w:rPr>
@@ -508,7 +508,7 @@
       </w:r>
       <w:r>
         <w:rPr>
-          <w:rFonts w:ascii="Source Sans Pro Light" w:hAnsi="Source Sans Pro Light" w:cs="Arial"/>
+          <w:rFonts w:cs="Arial"/>
           <w:sz w:val="24"/>
           <w:szCs w:val="24"/>
         </w:rPr>
@@ -561,7 +561,7 @@
       </w:r>
       <w:r>
         <w:rPr>
-          <w:rFonts w:ascii="Source Sans Pro Light" w:hAnsi="Source Sans Pro Light" w:cs="Arial"/>
+          <w:rFonts w:cs="Arial"/>
           <w:sz w:val="24"/>
           <w:szCs w:val="24"/>
         </w:rPr>
@@ -671,7 +671,7 @@
       </w:r>
       <w:r>
         <w:rPr>
-          <w:rFonts w:ascii="Source Sans Pro Light" w:hAnsi="Source Sans Pro Light" w:cs="Arial"/>
+          <w:rFonts w:cs="Arial"/>
           <w:sz w:val="24"/>
           <w:szCs w:val="24"/>
         </w:rPr>
@@ -679,7 +679,7 @@
       </w:r>
       <w:r>
         <w:rPr>
-          <w:rFonts w:ascii="Source Sans Pro Light" w:hAnsi="Source Sans Pro Light" w:cs="Arial"/>
+          <w:rFonts w:cs="Arial"/>
           <w:sz w:val="24"/>
           <w:szCs w:val="24"/>
         </w:rPr>
@@ -742,7 +742,7 @@
       </w:r>
       <w:r>
         <w:rPr>
-          <w:rFonts w:ascii="Source Sans Pro Light" w:hAnsi="Source Sans Pro Light" w:cs="Arial"/>
+          <w:rFonts w:cs="Arial"/>
           <w:noProof/>
           <w:sz w:val="24"/>
           <w:szCs w:val="24"/>
@@ -822,16 +822,7 @@
           <w:sz w:val="24"/>
           <w:szCs w:val="24"/>
         </w:rPr>
-        <w:t>NATIONAL PLANNING POLICY FRAMEWORK 20</w:t>
-      </w:r>
-      <w:r>
-        <w:rPr>
-          <w:rFonts w:ascii="Source Sans Pro Light" w:hAnsi="Source Sans Pro Light"/>
-          <w:b/>
-          <w:sz w:val="24"/>
-          <w:szCs w:val="24"/>
-        </w:rPr>
-        <w:t>21</w:t>
+        <w:t>NATIONAL PLANNING POLICY FRAMEWORK 2019</w:t>
       </w:r>
     </w:p>
     <w:p>
@@ -989,132 +980,8 @@
           <w:sz w:val="24"/>
           <w:szCs w:val="24"/>
         </w:rPr>
-        <w:t xml:space="preserve">Thank you for your consultation </w:t>
-      </w:r>
-      <w:r>
-        <w:rPr>
-          <w:rFonts w:ascii="Source Sans Pro Light" w:hAnsi="Source Sans Pro Light"/>
-          <w:sz w:val="24"/>
-          <w:szCs w:val="24"/>
-        </w:rPr>
-        <w:t xml:space="preserve">received on </w:t>
-      </w:r>
-      <w:r>
-        <w:rPr>
-          <w:rFonts w:ascii="Source Sans Pro Light" w:hAnsi="Source Sans Pro Light"/>
-          <w:sz w:val="24"/>
-          <w:szCs w:val="24"/>
-        </w:rPr>
-        <w:t>&lt;</w:t>
-      </w:r>
-      <w:r>
-        <w:rPr>
-          <w:rFonts w:ascii="Source Sans Pro Light" w:hAnsi="Source Sans Pro Light" w:cs="Arial"/>
-          <w:i/>
-          <w:sz w:val="24"/>
-          <w:szCs w:val="24"/>
-        </w:rPr>
-        <w:t>Log Date</w:t>
-      </w:r>
-      <w:r>
-        <w:rPr>
-          <w:rFonts w:ascii="Source Sans Pro Light" w:hAnsi="Source Sans Pro Light" w:cs="Arial"/>
-          <w:sz w:val="24"/>
-          <w:szCs w:val="24"/>
-        </w:rPr>
-        <w:t>&gt;</w:t>
-      </w:r>
-      <w:r>
-        <w:rPr>
-          <w:rFonts w:ascii="Source Sans Pro Light" w:hAnsi="Source Sans Pro Light"/>
-          <w:sz w:val="24"/>
-          <w:szCs w:val="24"/>
-        </w:rPr>
-        <w:t>.</w:t>
-      </w:r>
-    </w:p>
-    <w:p>
-      <w:pPr>
-        <w:tabs>
-          <w:tab w:val="left" w:pos="5245"/>
-        </w:tabs>
-        <w:spacing w:after="0" w:line="240" w:lineRule="auto"/>
-        <w:rPr>
-          <w:rFonts w:ascii="Source Sans Pro Light" w:hAnsi="Source Sans Pro Light"/>
-          <w:sz w:val="24"/>
-          <w:szCs w:val="24"/>
-        </w:rPr>
-      </w:pPr>
-    </w:p>
-    <w:p>
-      <w:pPr>
-        <w:tabs>
-          <w:tab w:val="left" w:pos="5245"/>
-        </w:tabs>
-        <w:spacing w:after="0" w:line="240" w:lineRule="auto"/>
-        <w:rPr>
-          <w:rFonts w:ascii="Source Sans Pro Light" w:hAnsi="Source Sans Pro Light"/>
-          <w:sz w:val="24"/>
-          <w:szCs w:val="24"/>
-        </w:rPr>
-      </w:pPr>
-      <w:r>
-        <w:rPr>
-          <w:rFonts w:ascii="Source Sans Pro Light" w:hAnsi="Source Sans Pro Light"/>
-          <w:sz w:val="24"/>
-          <w:szCs w:val="24"/>
-        </w:rPr>
-        <w:t>The Greater London Archaeological Advisory Service (GLAAS) gives advice on archaeology and planning.  Our advice follows the National Planning Policy Framework (NPPF) and the GLAAS Charter.</w:t>
-      </w:r>
-    </w:p>
-    <w:p>
-      <w:pPr>
-        <w:tabs>
-          <w:tab w:val="left" w:pos="5245"/>
-        </w:tabs>
-        <w:spacing w:after="0" w:line="240" w:lineRule="auto"/>
-        <w:rPr>
-          <w:rFonts w:ascii="Source Sans Pro Light" w:hAnsi="Source Sans Pro Light"/>
-          <w:sz w:val="24"/>
-          <w:szCs w:val="24"/>
-        </w:rPr>
-      </w:pPr>
-    </w:p>
-    <w:p>
-      <w:pPr>
-        <w:tabs>
-          <w:tab w:val="left" w:pos="5245"/>
-        </w:tabs>
-        <w:spacing w:after="0" w:line="240" w:lineRule="auto"/>
-        <w:rPr>
-          <w:rFonts w:ascii="Source Sans Pro Light" w:hAnsi="Source Sans Pro Light"/>
-          <w:sz w:val="24"/>
-          <w:szCs w:val="24"/>
-          <w:u w:val="single"/>
-        </w:rPr>
-      </w:pPr>
-      <w:r>
-        <w:rPr>
-          <w:rFonts w:ascii="Source Sans Pro Light" w:hAnsi="Source Sans Pro Light"/>
-          <w:sz w:val="24"/>
-          <w:szCs w:val="24"/>
-          <w:u w:val="single"/>
-        </w:rPr>
-        <w:t>Assessment of Significance and Impact</w:t>
-      </w:r>
-    </w:p>
-    <w:p>
-      <w:pPr>
-        <w:tabs>
-          <w:tab w:val="left" w:pos="5245"/>
-        </w:tabs>
-        <w:spacing w:after="0" w:line="240" w:lineRule="auto"/>
-        <w:rPr>
-          <w:rFonts w:ascii="Source Sans Pro Light" w:hAnsi="Source Sans Pro Light"/>
-          <w:sz w:val="24"/>
-          <w:szCs w:val="24"/>
-        </w:rPr>
-      </w:pPr>
+        <w:t xml:space="preserve">Thank you for your consultation received on </w:t>
+      </w:r>
       <w:r>
         <w:rPr>
           <w:rFonts w:ascii="Source Sans Pro Light" w:hAnsi="Source Sans Pro Light"/>
@@ -1130,7 +997,114 @@
           <w:sz w:val="24"/>
           <w:szCs w:val="24"/>
         </w:rPr>
-        <w:t>Assessment of Significance</w:t>
+        <w:t>Log Date</w:t>
+      </w:r>
+      <w:r>
+        <w:rPr>
+          <w:rFonts w:cs="Arial"/>
+          <w:sz w:val="24"/>
+          <w:szCs w:val="24"/>
+        </w:rPr>
+        <w:t>&gt;</w:t>
+      </w:r>
+      <w:r>
+        <w:rPr>
+          <w:rFonts w:ascii="Source Sans Pro Light" w:hAnsi="Source Sans Pro Light"/>
+          <w:sz w:val="24"/>
+          <w:szCs w:val="24"/>
+        </w:rPr>
+        <w:t>.</w:t>
+      </w:r>
+    </w:p>
+    <w:p>
+      <w:pPr>
+        <w:tabs>
+          <w:tab w:val="left" w:pos="5245"/>
+        </w:tabs>
+        <w:spacing w:after="0" w:line="240" w:lineRule="auto"/>
+        <w:rPr>
+          <w:rFonts w:ascii="Source Sans Pro Light" w:hAnsi="Source Sans Pro Light"/>
+          <w:sz w:val="24"/>
+          <w:szCs w:val="24"/>
+        </w:rPr>
+      </w:pPr>
+    </w:p>
+    <w:p>
+      <w:pPr>
+        <w:tabs>
+          <w:tab w:val="left" w:pos="5245"/>
+        </w:tabs>
+        <w:spacing w:after="0" w:line="240" w:lineRule="auto"/>
+        <w:rPr>
+          <w:rFonts w:ascii="Source Sans Pro Light" w:hAnsi="Source Sans Pro Light"/>
+          <w:sz w:val="24"/>
+          <w:szCs w:val="24"/>
+        </w:rPr>
+      </w:pPr>
+      <w:r>
+        <w:rPr>
+          <w:rFonts w:ascii="Source Sans Pro Light" w:hAnsi="Source Sans Pro Light"/>
+          <w:sz w:val="24"/>
+          <w:szCs w:val="24"/>
+        </w:rPr>
+        <w:t>The Greater London Archaeological Advisory Service (GLAAS) gives advice on archaeology and planning.  Our advice follows the National Planning Policy Framework (NPPF) and the GLAAS Charter.</w:t>
+      </w:r>
+    </w:p>
+    <w:p>
+      <w:pPr>
+        <w:tabs>
+          <w:tab w:val="left" w:pos="5245"/>
+        </w:tabs>
+        <w:spacing w:after="0" w:line="240" w:lineRule="auto"/>
+        <w:rPr>
+          <w:rFonts w:ascii="Source Sans Pro Light" w:hAnsi="Source Sans Pro Light"/>
+          <w:sz w:val="24"/>
+          <w:szCs w:val="24"/>
+        </w:rPr>
+      </w:pPr>
+    </w:p>
+    <w:p>
+      <w:pPr>
+        <w:tabs>
+          <w:tab w:val="left" w:pos="5245"/>
+        </w:tabs>
+        <w:spacing w:after="0" w:line="240" w:lineRule="auto"/>
+        <w:rPr>
+          <w:rFonts w:ascii="Source Sans Pro Light" w:hAnsi="Source Sans Pro Light"/>
+          <w:sz w:val="24"/>
+          <w:szCs w:val="24"/>
+          <w:u w:val="single"/>
+        </w:rPr>
+      </w:pPr>
+      <w:r>
+        <w:rPr>
+          <w:rFonts w:ascii="Source Sans Pro Light" w:hAnsi="Source Sans Pro Light"/>
+          <w:sz w:val="24"/>
+          <w:szCs w:val="24"/>
+          <w:u w:val="single"/>
+        </w:rPr>
+        <w:t>Assessment of Significance and Impact</w:t>
+      </w:r>
+    </w:p>
+    <w:p>
+      <w:pPr>
+        <w:tabs>
+          <w:tab w:val="left" w:pos="5245"/>
+        </w:tabs>
+        <w:spacing w:after="0" w:line="240" w:lineRule="auto"/>
+        <w:rPr>
+          <w:rFonts w:ascii="Source Sans Pro Light" w:hAnsi="Source Sans Pro Light"/>
+          <w:sz w:val="24"/>
+          <w:szCs w:val="24"/>
+        </w:rPr>
+      </w:pPr>
+      <w:r>
+        <w:rPr>
+          <w:rFonts w:ascii="Source Sans Pro Light" w:hAnsi="Source Sans Pro Light"/>
+          <w:sz w:val="24"/>
+          <w:szCs w:val="24"/>
+        </w:rPr>
+        <w:t>&lt;</w:t>
       </w:r>
       <w:r>
         <w:rPr>
@@ -1139,6 +1113,15 @@
           <w:sz w:val="24"/>
           <w:szCs w:val="24"/>
         </w:rPr>
+        <w:t>Assessment of Significance</w:t>
+      </w:r>
+      <w:r>
+        <w:rPr>
+          <w:rFonts w:cs="Arial"/>
+          <w:i/>
+          <w:sz w:val="24"/>
+          <w:szCs w:val="24"/>
+        </w:rPr>
         <w:t>&gt;</w:t>
       </w:r>
     </w:p>
@@ -1195,39 +1178,7 @@
           <w:sz w:val="24"/>
           <w:szCs w:val="24"/>
         </w:rPr>
-        <w:t>NPPF Section 16 and the London Plan (20</w:t>
-      </w:r>
-      <w:r>
-        <w:rPr>
-          <w:rFonts w:ascii="Source Sans Pro Light" w:hAnsi="Source Sans Pro Light"/>
-          <w:sz w:val="24"/>
-          <w:szCs w:val="24"/>
-        </w:rPr>
-        <w:t>21</w:t>
-      </w:r>
-      <w:r>
-        <w:rPr>
-          <w:rFonts w:ascii="Source Sans Pro Light" w:hAnsi="Source Sans Pro Light"/>
-          <w:sz w:val="24"/>
-          <w:szCs w:val="24"/>
-        </w:rPr>
-        <w:t xml:space="preserve"> Policy HC1) recognise the positive contribution of heritage assets of all kinds and make the conservation of archaeological interest a material planning consideration.  NPPF paragraph 19</w:t>
-      </w:r>
-      <w:r>
-        <w:rPr>
-          <w:rFonts w:ascii="Source Sans Pro Light" w:hAnsi="Source Sans Pro Light"/>
-          <w:sz w:val="24"/>
-          <w:szCs w:val="24"/>
-        </w:rPr>
-        <w:t>4</w:t>
-      </w:r>
-      <w:r>
-        <w:rPr>
-          <w:rFonts w:ascii="Source Sans Pro Light" w:hAnsi="Source Sans Pro Light"/>
-          <w:sz w:val="24"/>
-          <w:szCs w:val="24"/>
-        </w:rPr>
-        <w:t xml:space="preserve"> says applicants should provide an </w:t>
+        <w:t xml:space="preserve">NPPF Section 16 and the Draft London Plan (2017 Policy HC1) recognise the positive contribution of heritage assets of all kinds and make the conservation of archaeological interest a material planning consideration.  NPPF paragraph 189 says applicants should </w:t>
       </w:r>
       <w:r>
         <w:rPr>
@@ -1236,52 +1187,28 @@
           <w:szCs w:val="24"/>
         </w:rPr>
         <w:lastRenderedPageBreak/>
-        <w:t>archaeological assessment if their development could affect a heritage asset of archaeological interest.   Some historic buildings are of archaeological interest and this interest can be harmed by the loss of historic fabric.</w:t>
-      </w:r>
-      <w:r>
-        <w:rPr>
-          <w:rFonts w:ascii="Source Sans Pro Light" w:hAnsi="Source Sans Pro Light"/>
-          <w:sz w:val="24"/>
-          <w:szCs w:val="24"/>
-        </w:rPr>
-        <w:t xml:space="preserve">  </w:t>
-      </w:r>
-    </w:p>
-    <w:p>
-      <w:pPr>
-        <w:tabs>
-          <w:tab w:val="left" w:pos="5245"/>
-        </w:tabs>
-        <w:spacing w:after="0" w:line="240" w:lineRule="auto"/>
-        <w:rPr>
-          <w:rFonts w:ascii="Source Sans Pro Light" w:hAnsi="Source Sans Pro Light"/>
-          <w:sz w:val="24"/>
-          <w:szCs w:val="24"/>
-        </w:rPr>
-      </w:pPr>
-      <w:r>
-        <w:rPr>
-          <w:rFonts w:ascii="Source Sans Pro Light" w:hAnsi="Source Sans Pro Light"/>
-          <w:sz w:val="24"/>
-          <w:szCs w:val="24"/>
-        </w:rPr>
-        <w:t xml:space="preserve">If you grant planning consent, paragraph </w:t>
-      </w:r>
-      <w:r>
-        <w:rPr>
-          <w:rFonts w:ascii="Source Sans Pro Light" w:hAnsi="Source Sans Pro Light"/>
-          <w:sz w:val="24"/>
-          <w:szCs w:val="24"/>
-        </w:rPr>
-        <w:t>205</w:t>
-      </w:r>
-      <w:r>
-        <w:rPr>
-          <w:rFonts w:ascii="Source Sans Pro Light" w:hAnsi="Source Sans Pro Light"/>
-          <w:sz w:val="24"/>
-          <w:szCs w:val="24"/>
-        </w:rPr>
-        <w:t xml:space="preserve"> of the NPPF says that applicants should record the significance of any heritage assets that the development harms. Applicants should also improve knowledge of assets and make this public.</w:t>
+        <w:t xml:space="preserve">provide an archaeological assessment if their development could affect a heritage asset of archaeological interest.   Some historic buildings are of archaeological interest and this interest can be harmed by the loss of historic fabric.  </w:t>
+      </w:r>
+    </w:p>
+    <w:p>
+      <w:pPr>
+        <w:tabs>
+          <w:tab w:val="left" w:pos="5245"/>
+        </w:tabs>
+        <w:spacing w:after="0" w:line="240" w:lineRule="auto"/>
+        <w:rPr>
+          <w:rFonts w:ascii="Source Sans Pro Light" w:hAnsi="Source Sans Pro Light"/>
+          <w:sz w:val="24"/>
+          <w:szCs w:val="24"/>
+        </w:rPr>
+      </w:pPr>
+      <w:r>
+        <w:rPr>
+          <w:rFonts w:ascii="Source Sans Pro Light" w:hAnsi="Source Sans Pro Light"/>
+          <w:sz w:val="24"/>
+          <w:szCs w:val="24"/>
+        </w:rPr>
+        <w:t>If you grant planning consent, paragraph 199 of the NPPF says that applicants should record the significance of any heritage assets that the development harms. Applicants should also improve knowledge of assets and make this public.</w:t>
       </w:r>
     </w:p>
     <w:p>
@@ -1493,47 +1420,23 @@
         </w:rPr>
         <w:t xml:space="preserve">This pre-commencement condition is necessary to safeguard the archaeological interest on this site.  Approval of the WSI before works begin on site provides clarity on what investigations are required, and their timing in relation to the development programme.   If the applicant does not agree to this pre-commencement </w:t>
       </w:r>
-      <w:r>
-        <w:rPr>
-          <w:rFonts w:ascii="Source Sans Pro Light" w:hAnsi="Source Sans Pro Light"/>
-          <w:sz w:val="24"/>
-          <w:szCs w:val="24"/>
-        </w:rPr>
-        <w:t>condition,</w:t>
-      </w:r>
-      <w:r>
-        <w:rPr>
-          <w:rFonts w:ascii="Source Sans Pro Light" w:hAnsi="Source Sans Pro Light"/>
-          <w:sz w:val="24"/>
-          <w:szCs w:val="24"/>
-        </w:rPr>
-        <w:t xml:space="preserve"> please let us know their reasons and any alternatives suggested.   Without t</w:t>
-      </w:r>
-      <w:bookmarkStart w:id="1" w:name="_GoBack"/>
-      <w:bookmarkEnd w:id="1"/>
-      <w:r>
-        <w:rPr>
-          <w:rFonts w:ascii="Source Sans Pro Light" w:hAnsi="Source Sans Pro Light"/>
-          <w:sz w:val="24"/>
-          <w:szCs w:val="24"/>
-        </w:rPr>
-        <w:t xml:space="preserve">his pre-commencement condition being imposed the application should be refused as it would not comply with NPPF paragraph </w:t>
-      </w:r>
-      <w:r>
-        <w:rPr>
-          <w:rFonts w:ascii="Source Sans Pro Light" w:hAnsi="Source Sans Pro Light"/>
-          <w:sz w:val="24"/>
-          <w:szCs w:val="24"/>
-        </w:rPr>
-        <w:t>204</w:t>
-      </w:r>
-      <w:r>
-        <w:rPr>
-          <w:rFonts w:ascii="Source Sans Pro Light" w:hAnsi="Source Sans Pro Light"/>
-          <w:sz w:val="24"/>
-          <w:szCs w:val="24"/>
-        </w:rPr>
-        <w:t>.</w:t>
+      <w:proofErr w:type="gramStart"/>
+      <w:r>
+        <w:rPr>
+          <w:rFonts w:ascii="Source Sans Pro Light" w:hAnsi="Source Sans Pro Light"/>
+          <w:sz w:val="24"/>
+          <w:szCs w:val="24"/>
+        </w:rPr>
+        <w:t>condition</w:t>
+      </w:r>
+      <w:proofErr w:type="gramEnd"/>
+      <w:r>
+        <w:rPr>
+          <w:rFonts w:ascii="Source Sans Pro Light" w:hAnsi="Source Sans Pro Light"/>
+          <w:sz w:val="24"/>
+          <w:szCs w:val="24"/>
+        </w:rPr>
+        <w:t xml:space="preserve"> please let us know their reasons and any alternatives suggested.   Without this pre-commencement condition being imposed the application should be refused as it would not comply with NPPF paragraph 199.</w:t>
       </w:r>
     </w:p>
     <w:p>
@@ -1859,23 +1762,7 @@
           <w:sz w:val="24"/>
           <w:szCs w:val="24"/>
         </w:rPr>
-        <w:t>Archaeology Advis</w:t>
-      </w:r>
-      <w:r>
-        <w:rPr>
-          <w:rFonts w:ascii="Source Sans Pro Light" w:hAnsi="Source Sans Pro Light"/>
-          <w:sz w:val="24"/>
-          <w:szCs w:val="24"/>
-        </w:rPr>
-        <w:t>e</w:t>
-      </w:r>
-      <w:r>
-        <w:rPr>
-          <w:rFonts w:ascii="Source Sans Pro Light" w:hAnsi="Source Sans Pro Light"/>
-          <w:sz w:val="24"/>
-          <w:szCs w:val="24"/>
-        </w:rPr>
-        <w:t>r</w:t>
+        <w:t>Archaeology Advisor</w:t>
       </w:r>
     </w:p>
     <w:p>
@@ -1946,7 +1833,7 @@
 </file>
 
 <file path=word/endnotes.xml><?xml version="1.0" encoding="utf-8"?>
-<w:endnotes xmlns:wpc="http://schemas.microsoft.com/office/word/2010/wordprocessingCanvas" xmlns:cx="http://schemas.microsoft.com/office/drawing/2014/chartex" xmlns:cx1="http://schemas.microsoft.com/office/drawing/2015/9/8/chartex" xmlns:cx2="http://schemas.microsoft.com/office/drawing/2015/10/21/chartex" xmlns:cx3="http://schemas.microsoft.com/office/drawing/2016/5/9/chartex" xmlns:cx4="http://schemas.microsoft.com/office/drawing/2016/5/10/chartex" xmlns:cx5="http://schemas.microsoft.com/office/drawing/2016/5/11/chartex" xmlns:cx6="http://schemas.microsoft.com/office/drawing/2016/5/12/chartex" xmlns:cx7="http://schemas.microsoft.com/office/drawing/2016/5/13/chartex" xmlns:cx8="http://schemas.microsoft.com/office/drawing/2016/5/14/chartex" xmlns:mc="http://schemas.openxmlformats.org/markup-compatibility/2006" xmlns:aink="http://schemas.microsoft.com/office/drawing/2016/ink" xmlns:am3d="http://schemas.microsoft.com/office/drawing/2017/model3d" xmlns:o="urn:schemas-microsoft-com:office:office" xmlns:r="http://schemas.openxmlformats.org/officeDocument/2006/relationships" xmlns:m="http://schemas.openxmlformats.org/officeDocument/2006/math" xmlns:v="urn:schemas-microsoft-com:vml" xmlns:wp14="http://schemas.microsoft.com/office/word/2010/wordprocessingDrawing" xmlns:wp="http://schemas.openxmlformats.org/drawingml/2006/wordprocessingDrawing" xmlns:w10="urn:schemas-microsoft-com:office:word" xmlns:w="http://schemas.openxmlformats.org/wordprocessingml/2006/main" xmlns:w14="http://schemas.microsoft.com/office/word/2010/wordml" xmlns:w15="http://schemas.microsoft.com/office/word/2012/wordml" xmlns:w16cid="http://schemas.microsoft.com/office/word/2016/wordml/cid" xmlns:w16se="http://schemas.microsoft.com/office/word/2015/wordml/symex" xmlns:wpg="http://schemas.microsoft.com/office/word/2010/wordprocessingGroup" xmlns:wpi="http://schemas.microsoft.com/office/word/2010/wordprocessingInk" xmlns:wne="http://schemas.microsoft.com/office/word/2006/wordml" xmlns:wps="http://schemas.microsoft.com/office/word/2010/wordprocessingShape" mc:Ignorable="w14 w15 w16se w16cid wp14">
+<w:endnotes xmlns:wpc="http://schemas.microsoft.com/office/word/2010/wordprocessingCanvas" xmlns:cx="http://schemas.microsoft.com/office/drawing/2014/chartex" xmlns:cx1="http://schemas.microsoft.com/office/drawing/2015/9/8/chartex" xmlns:cx2="http://schemas.microsoft.com/office/drawing/2015/10/21/chartex" xmlns:cx3="http://schemas.microsoft.com/office/drawing/2016/5/9/chartex" xmlns:cx4="http://schemas.microsoft.com/office/drawing/2016/5/10/chartex" xmlns:cx5="http://schemas.microsoft.com/office/drawing/2016/5/11/chartex" xmlns:cx6="http://schemas.microsoft.com/office/drawing/2016/5/12/chartex" xmlns:cx7="http://schemas.microsoft.com/office/drawing/2016/5/13/chartex" xmlns:cx8="http://schemas.microsoft.com/office/drawing/2016/5/14/chartex" xmlns:mc="http://schemas.openxmlformats.org/markup-compatibility/2006" xmlns:aink="http://schemas.microsoft.com/office/drawing/2016/ink" xmlns:am3d="http://schemas.microsoft.com/office/drawing/2017/model3d" xmlns:o="urn:schemas-microsoft-com:office:office" xmlns:r="http://schemas.openxmlformats.org/officeDocument/2006/relationships" xmlns:m="http://schemas.openxmlformats.org/officeDocument/2006/math" xmlns:v="urn:schemas-microsoft-com:vml" xmlns:wp14="http://schemas.microsoft.com/office/word/2010/wordprocessingDrawing" xmlns:wp="http://schemas.openxmlformats.org/drawingml/2006/wordprocessingDrawing" xmlns:w10="urn:schemas-microsoft-com:office:word" xmlns:w="http://schemas.openxmlformats.org/wordprocessingml/2006/main" xmlns:w14="http://schemas.microsoft.com/office/word/2010/wordml" xmlns:w15="http://schemas.microsoft.com/office/word/2012/wordml" xmlns:w16cex="http://schemas.microsoft.com/office/word/2018/wordml/cex" xmlns:w16cid="http://schemas.microsoft.com/office/word/2016/wordml/cid" xmlns:w16="http://schemas.microsoft.com/office/word/2018/wordml" xmlns:w16sdtdh="http://schemas.microsoft.com/office/word/2020/wordml/sdtdatahash" xmlns:w16se="http://schemas.microsoft.com/office/word/2015/wordml/symex" xmlns:wpg="http://schemas.microsoft.com/office/word/2010/wordprocessingGroup" xmlns:wpi="http://schemas.microsoft.com/office/word/2010/wordprocessingInk" xmlns:wne="http://schemas.microsoft.com/office/word/2006/wordml" xmlns:wps="http://schemas.microsoft.com/office/word/2010/wordprocessingShape" mc:Ignorable="w14 w15 w16se w16cid w16 w16cex w16sdtdh wp14">
   <w:endnote w:type="separator" w:id="-1">
     <w:p>
       <w:pPr>
@@ -1971,7 +1858,7 @@
 </file>
 
 <file path=word/footer1.xml><?xml version="1.0" encoding="utf-8"?>
-<w:ftr xmlns:wpc="http://schemas.microsoft.com/office/word/2010/wordprocessingCanvas" xmlns:cx="http://schemas.microsoft.com/office/drawing/2014/chartex" xmlns:cx1="http://schemas.microsoft.com/office/drawing/2015/9/8/chartex" xmlns:cx2="http://schemas.microsoft.com/office/drawing/2015/10/21/chartex" xmlns:cx3="http://schemas.microsoft.com/office/drawing/2016/5/9/chartex" xmlns:cx4="http://schemas.microsoft.com/office/drawing/2016/5/10/chartex" xmlns:cx5="http://schemas.microsoft.com/office/drawing/2016/5/11/chartex" xmlns:cx6="http://schemas.microsoft.com/office/drawing/2016/5/12/chartex" xmlns:cx7="http://schemas.microsoft.com/office/drawing/2016/5/13/chartex" xmlns:cx8="http://schemas.microsoft.com/office/drawing/2016/5/14/chartex" xmlns:mc="http://schemas.openxmlformats.org/markup-compatibility/2006" xmlns:aink="http://schemas.microsoft.com/office/drawing/2016/ink" xmlns:am3d="http://schemas.microsoft.com/office/drawing/2017/model3d" xmlns:o="urn:schemas-microsoft-com:office:office" xmlns:r="http://schemas.openxmlformats.org/officeDocument/2006/relationships" xmlns:m="http://schemas.openxmlformats.org/officeDocument/2006/math" xmlns:v="urn:schemas-microsoft-com:vml" xmlns:wp14="http://schemas.microsoft.com/office/word/2010/wordprocessingDrawing" xmlns:wp="http://schemas.openxmlformats.org/drawingml/2006/wordprocessingDrawing" xmlns:w10="urn:schemas-microsoft-com:office:word" xmlns:w="http://schemas.openxmlformats.org/wordprocessingml/2006/main" xmlns:w14="http://schemas.microsoft.com/office/word/2010/wordml" xmlns:w15="http://schemas.microsoft.com/office/word/2012/wordml" xmlns:w16cid="http://schemas.microsoft.com/office/word/2016/wordml/cid" xmlns:w16se="http://schemas.microsoft.com/office/word/2015/wordml/symex" xmlns:wpg="http://schemas.microsoft.com/office/word/2010/wordprocessingGroup" xmlns:wpi="http://schemas.microsoft.com/office/word/2010/wordprocessingInk" xmlns:wne="http://schemas.microsoft.com/office/word/2006/wordml" xmlns:wps="http://schemas.microsoft.com/office/word/2010/wordprocessingShape" mc:Ignorable="w14 w15 w16se w16cid wp14">
+<w:ftr xmlns:wpc="http://schemas.microsoft.com/office/word/2010/wordprocessingCanvas" xmlns:cx="http://schemas.microsoft.com/office/drawing/2014/chartex" xmlns:cx1="http://schemas.microsoft.com/office/drawing/2015/9/8/chartex" xmlns:cx2="http://schemas.microsoft.com/office/drawing/2015/10/21/chartex" xmlns:cx3="http://schemas.microsoft.com/office/drawing/2016/5/9/chartex" xmlns:cx4="http://schemas.microsoft.com/office/drawing/2016/5/10/chartex" xmlns:cx5="http://schemas.microsoft.com/office/drawing/2016/5/11/chartex" xmlns:cx6="http://schemas.microsoft.com/office/drawing/2016/5/12/chartex" xmlns:cx7="http://schemas.microsoft.com/office/drawing/2016/5/13/chartex" xmlns:cx8="http://schemas.microsoft.com/office/drawing/2016/5/14/chartex" xmlns:mc="http://schemas.openxmlformats.org/markup-compatibility/2006" xmlns:aink="http://schemas.microsoft.com/office/drawing/2016/ink" xmlns:am3d="http://schemas.microsoft.com/office/drawing/2017/model3d" xmlns:o="urn:schemas-microsoft-com:office:office" xmlns:r="http://schemas.openxmlformats.org/officeDocument/2006/relationships" xmlns:m="http://schemas.openxmlformats.org/officeDocument/2006/math" xmlns:v="urn:schemas-microsoft-com:vml" xmlns:wp14="http://schemas.microsoft.com/office/word/2010/wordprocessingDrawing" xmlns:wp="http://schemas.openxmlformats.org/drawingml/2006/wordprocessingDrawing" xmlns:w10="urn:schemas-microsoft-com:office:word" xmlns:w="http://schemas.openxmlformats.org/wordprocessingml/2006/main" xmlns:w14="http://schemas.microsoft.com/office/word/2010/wordml" xmlns:w15="http://schemas.microsoft.com/office/word/2012/wordml" xmlns:w16cex="http://schemas.microsoft.com/office/word/2018/wordml/cex" xmlns:w16cid="http://schemas.microsoft.com/office/word/2016/wordml/cid" xmlns:w16="http://schemas.microsoft.com/office/word/2018/wordml" xmlns:w16sdtdh="http://schemas.microsoft.com/office/word/2020/wordml/sdtdatahash" xmlns:w16se="http://schemas.microsoft.com/office/word/2015/wordml/symex" xmlns:wpg="http://schemas.microsoft.com/office/word/2010/wordprocessingGroup" xmlns:wpi="http://schemas.microsoft.com/office/word/2010/wordprocessingInk" xmlns:wne="http://schemas.microsoft.com/office/word/2006/wordml" xmlns:wps="http://schemas.microsoft.com/office/word/2010/wordprocessingShape" mc:Ignorable="w14 w15 w16se w16cid w16 w16cex w16sdtdh wp14">
   <w:tbl>
     <w:tblPr>
       <w:tblW w:w="10438" w:type="dxa"/>
@@ -2192,7 +2079,25 @@
               <w:spacing w:val="5"/>
               <w:sz w:val="16"/>
             </w:rPr>
-            <w:t>Telephone 020 7973 3700  Facsimile 020 7973 3001</w:t>
+            <w:t xml:space="preserve">Telephone 020 7973 </w:t>
+          </w:r>
+          <w:proofErr w:type="gramStart"/>
+          <w:r>
+            <w:rPr>
+              <w:rFonts w:eastAsia="Calibri"/>
+              <w:spacing w:val="5"/>
+              <w:sz w:val="16"/>
+            </w:rPr>
+            <w:t>3700  Facsimile</w:t>
+          </w:r>
+          <w:proofErr w:type="gramEnd"/>
+          <w:r>
+            <w:rPr>
+              <w:rFonts w:eastAsia="Calibri"/>
+              <w:spacing w:val="5"/>
+              <w:sz w:val="16"/>
+            </w:rPr>
+            <w:t xml:space="preserve"> 020 7973 3001</w:t>
           </w:r>
         </w:p>
         <w:p>
@@ -2360,7 +2265,7 @@
 </file>
 
 <file path=word/footnotes.xml><?xml version="1.0" encoding="utf-8"?>
-<w:footnotes xmlns:wpc="http://schemas.microsoft.com/office/word/2010/wordprocessingCanvas" xmlns:cx="http://schemas.microsoft.com/office/drawing/2014/chartex" xmlns:cx1="http://schemas.microsoft.com/office/drawing/2015/9/8/chartex" xmlns:cx2="http://schemas.microsoft.com/office/drawing/2015/10/21/chartex" xmlns:cx3="http://schemas.microsoft.com/office/drawing/2016/5/9/chartex" xmlns:cx4="http://schemas.microsoft.com/office/drawing/2016/5/10/chartex" xmlns:cx5="http://schemas.microsoft.com/office/drawing/2016/5/11/chartex" xmlns:cx6="http://schemas.microsoft.com/office/drawing/2016/5/12/chartex" xmlns:cx7="http://schemas.microsoft.com/office/drawing/2016/5/13/chartex" xmlns:cx8="http://schemas.microsoft.com/office/drawing/2016/5/14/chartex" xmlns:mc="http://schemas.openxmlformats.org/markup-compatibility/2006" xmlns:aink="http://schemas.microsoft.com/office/drawing/2016/ink" xmlns:am3d="http://schemas.microsoft.com/office/drawing/2017/model3d" xmlns:o="urn:schemas-microsoft-com:office:office" xmlns:r="http://schemas.openxmlformats.org/officeDocument/2006/relationships" xmlns:m="http://schemas.openxmlformats.org/officeDocument/2006/math" xmlns:v="urn:schemas-microsoft-com:vml" xmlns:wp14="http://schemas.microsoft.com/office/word/2010/wordprocessingDrawing" xmlns:wp="http://schemas.openxmlformats.org/drawingml/2006/wordprocessingDrawing" xmlns:w10="urn:schemas-microsoft-com:office:word" xmlns:w="http://schemas.openxmlformats.org/wordprocessingml/2006/main" xmlns:w14="http://schemas.microsoft.com/office/word/2010/wordml" xmlns:w15="http://schemas.microsoft.com/office/word/2012/wordml" xmlns:w16cid="http://schemas.microsoft.com/office/word/2016/wordml/cid" xmlns:w16se="http://schemas.microsoft.com/office/word/2015/wordml/symex" xmlns:wpg="http://schemas.microsoft.com/office/word/2010/wordprocessingGroup" xmlns:wpi="http://schemas.microsoft.com/office/word/2010/wordprocessingInk" xmlns:wne="http://schemas.microsoft.com/office/word/2006/wordml" xmlns:wps="http://schemas.microsoft.com/office/word/2010/wordprocessingShape" mc:Ignorable="w14 w15 w16se w16cid wp14">
+<w:footnotes xmlns:wpc="http://schemas.microsoft.com/office/word/2010/wordprocessingCanvas" xmlns:cx="http://schemas.microsoft.com/office/drawing/2014/chartex" xmlns:cx1="http://schemas.microsoft.com/office/drawing/2015/9/8/chartex" xmlns:cx2="http://schemas.microsoft.com/office/drawing/2015/10/21/chartex" xmlns:cx3="http://schemas.microsoft.com/office/drawing/2016/5/9/chartex" xmlns:cx4="http://schemas.microsoft.com/office/drawing/2016/5/10/chartex" xmlns:cx5="http://schemas.microsoft.com/office/drawing/2016/5/11/chartex" xmlns:cx6="http://schemas.microsoft.com/office/drawing/2016/5/12/chartex" xmlns:cx7="http://schemas.microsoft.com/office/drawing/2016/5/13/chartex" xmlns:cx8="http://schemas.microsoft.com/office/drawing/2016/5/14/chartex" xmlns:mc="http://schemas.openxmlformats.org/markup-compatibility/2006" xmlns:aink="http://schemas.microsoft.com/office/drawing/2016/ink" xmlns:am3d="http://schemas.microsoft.com/office/drawing/2017/model3d" xmlns:o="urn:schemas-microsoft-com:office:office" xmlns:r="http://schemas.openxmlformats.org/officeDocument/2006/relationships" xmlns:m="http://schemas.openxmlformats.org/officeDocument/2006/math" xmlns:v="urn:schemas-microsoft-com:vml" xmlns:wp14="http://schemas.microsoft.com/office/word/2010/wordprocessingDrawing" xmlns:wp="http://schemas.openxmlformats.org/drawingml/2006/wordprocessingDrawing" xmlns:w10="urn:schemas-microsoft-com:office:word" xmlns:w="http://schemas.openxmlformats.org/wordprocessingml/2006/main" xmlns:w14="http://schemas.microsoft.com/office/word/2010/wordml" xmlns:w15="http://schemas.microsoft.com/office/word/2012/wordml" xmlns:w16cex="http://schemas.microsoft.com/office/word/2018/wordml/cex" xmlns:w16cid="http://schemas.microsoft.com/office/word/2016/wordml/cid" xmlns:w16="http://schemas.microsoft.com/office/word/2018/wordml" xmlns:w16sdtdh="http://schemas.microsoft.com/office/word/2020/wordml/sdtdatahash" xmlns:w16se="http://schemas.microsoft.com/office/word/2015/wordml/symex" xmlns:wpg="http://schemas.microsoft.com/office/word/2010/wordprocessingGroup" xmlns:wpi="http://schemas.microsoft.com/office/word/2010/wordprocessingInk" xmlns:wne="http://schemas.microsoft.com/office/word/2006/wordml" xmlns:wps="http://schemas.microsoft.com/office/word/2010/wordprocessingShape" mc:Ignorable="w14 w15 w16se w16cid w16 w16cex w16sdtdh wp14">
   <w:footnote w:type="separator" w:id="-1">
     <w:p>
       <w:pPr>
@@ -2385,7 +2290,7 @@
 </file>
 
 <file path=word/styles.xml><?xml version="1.0" encoding="utf-8"?>
-<w:styles xmlns:mc="http://schemas.openxmlformats.org/markup-compatibility/2006" xmlns:r="http://schemas.openxmlformats.org/officeDocument/2006/relationships" xmlns:w="http://schemas.openxmlformats.org/wordprocessingml/2006/main" xmlns:w14="http://schemas.microsoft.com/office/word/2010/wordml" xmlns:w15="http://schemas.microsoft.com/office/word/2012/wordml" xmlns:w16cid="http://schemas.microsoft.com/office/word/2016/wordml/cid" xmlns:w16se="http://schemas.microsoft.com/office/word/2015/wordml/symex" mc:Ignorable="w14 w15 w16se w16cid">
+<w:styles xmlns:mc="http://schemas.openxmlformats.org/markup-compatibility/2006" xmlns:r="http://schemas.openxmlformats.org/officeDocument/2006/relationships" xmlns:w="http://schemas.openxmlformats.org/wordprocessingml/2006/main" xmlns:w14="http://schemas.microsoft.com/office/word/2010/wordml" xmlns:w15="http://schemas.microsoft.com/office/word/2012/wordml" xmlns:w16cex="http://schemas.microsoft.com/office/word/2018/wordml/cex" xmlns:w16cid="http://schemas.microsoft.com/office/word/2016/wordml/cid" xmlns:w16="http://schemas.microsoft.com/office/word/2018/wordml" xmlns:w16sdtdh="http://schemas.microsoft.com/office/word/2020/wordml/sdtdatahash" xmlns:w16se="http://schemas.microsoft.com/office/word/2015/wordml/symex" mc:Ignorable="w14 w15 w16se w16cid w16 w16cex w16sdtdh">
   <w:docDefaults>
     <w:rPrDefault>
       <w:rPr>
@@ -2401,7 +2306,7 @@
       </w:pPr>
     </w:pPrDefault>
   </w:docDefaults>
-  <w:latentStyles w:defLockedState="0" w:defUIPriority="99" w:defSemiHidden="0" w:defUnhideWhenUsed="0" w:defQFormat="0" w:count="377">
+  <w:latentStyles w:defLockedState="0" w:defUIPriority="99" w:defSemiHidden="0" w:defUnhideWhenUsed="0" w:defQFormat="0" w:count="376">
     <w:lsdException w:name="Normal" w:uiPriority="0" w:qFormat="1"/>
     <w:lsdException w:name="heading 1" w:uiPriority="9" w:qFormat="1"/>
     <w:lsdException w:name="heading 2" w:semiHidden="1" w:uiPriority="9" w:unhideWhenUsed="1" w:qFormat="1"/>
@@ -2778,7 +2683,6 @@
     <w:lsdException w:name="Hashtag" w:semiHidden="1" w:unhideWhenUsed="1"/>
     <w:lsdException w:name="Unresolved Mention" w:semiHidden="1" w:unhideWhenUsed="1"/>
     <w:lsdException w:name="Smart Link" w:semiHidden="1" w:unhideWhenUsed="1"/>
-    <w:lsdException w:name="Smart Link Error" w:semiHidden="1" w:unhideWhenUsed="1"/>
   </w:latentStyles>
   <w:style w:type="paragraph" w:default="1" w:styleId="Normal">
     <w:name w:val="Normal"/>
@@ -3238,248 +3142,4 @@
   <a:objectDefaults/>
   <a:extraClrSchemeLst/>
 </a:theme>
-</file>
-
-<file path=customXml/item1.xml><?xml version="1.0" encoding="utf-8"?>
-<ct:contentTypeSchema xmlns:ct="http://schemas.microsoft.com/office/2006/metadata/contentType" xmlns:ma="http://schemas.microsoft.com/office/2006/metadata/properties/metaAttributes" ct:_="" ma:_="" ma:contentTypeName="Document" ma:contentTypeID="0x010100B414C6717266E74190F05281F89E6026" ma:contentTypeVersion="12" ma:contentTypeDescription="Create a new document." ma:contentTypeScope="" ma:versionID="9c5a627168d06f595f33ca24f35aedd4">
-  <xsd:schema xmlns:xsd="http://www.w3.org/2001/XMLSchema" xmlns:xs="http://www.w3.org/2001/XMLSchema" xmlns:p="http://schemas.microsoft.com/office/2006/metadata/properties" xmlns:ns2="06cfe00f-839a-4df9-b5c7-4ebac7d0c360" xmlns:ns3="610ec4a7-94b8-4d25-ad4b-84626814a18d" targetNamespace="http://schemas.microsoft.com/office/2006/metadata/properties" ma:root="true" ma:fieldsID="4bcf9b8f6f85f90451be37a25cf20a3b" ns2:_="" ns3:_="">
-    <xsd:import namespace="06cfe00f-839a-4df9-b5c7-4ebac7d0c360"/>
-    <xsd:import namespace="610ec4a7-94b8-4d25-ad4b-84626814a18d"/>
-    <xsd:element name="properties">
-      <xsd:complexType>
-        <xsd:sequence>
-          <xsd:element name="documentManagement">
-            <xsd:complexType>
-              <xsd:all>
-                <xsd:element ref="ns2:MediaServiceMetadata" minOccurs="0"/>
-                <xsd:element ref="ns2:MediaServiceFastMetadata" minOccurs="0"/>
-                <xsd:element ref="ns3:SharedWithUsers" minOccurs="0"/>
-                <xsd:element ref="ns3:SharedWithDetails" minOccurs="0"/>
-                <xsd:element ref="ns2:MediaServiceAutoKeyPoints" minOccurs="0"/>
-                <xsd:element ref="ns2:MediaServiceKeyPoints" minOccurs="0"/>
-                <xsd:element ref="ns2:MediaServiceAutoTags" minOccurs="0"/>
-                <xsd:element ref="ns2:MediaServiceOCR" minOccurs="0"/>
-                <xsd:element ref="ns2:MediaServiceGenerationTime" minOccurs="0"/>
-                <xsd:element ref="ns2:MediaServiceEventHashCode" minOccurs="0"/>
-                <xsd:element ref="ns2:MediaServiceDateTaken" minOccurs="0"/>
-                <xsd:element ref="ns2:MediaServiceLocation" minOccurs="0"/>
-              </xsd:all>
-            </xsd:complexType>
-          </xsd:element>
-        </xsd:sequence>
-      </xsd:complexType>
-    </xsd:element>
-  </xsd:schema>
-  <xsd:schema xmlns:xsd="http://www.w3.org/2001/XMLSchema" xmlns:xs="http://www.w3.org/2001/XMLSchema" xmlns:dms="http://schemas.microsoft.com/office/2006/documentManagement/types" xmlns:pc="http://schemas.microsoft.com/office/infopath/2007/PartnerControls" targetNamespace="06cfe00f-839a-4df9-b5c7-4ebac7d0c360" elementFormDefault="qualified">
-    <xsd:import namespace="http://schemas.microsoft.com/office/2006/documentManagement/types"/>
-    <xsd:import namespace="http://schemas.microsoft.com/office/infopath/2007/PartnerControls"/>
-    <xsd:element name="MediaServiceMetadata" ma:index="8" nillable="true" ma:displayName="MediaServiceMetadata" ma:hidden="true" ma:internalName="MediaServiceMetadata" ma:readOnly="true">
-      <xsd:simpleType>
-        <xsd:restriction base="dms:Note"/>
-      </xsd:simpleType>
-    </xsd:element>
-    <xsd:element name="MediaServiceFastMetadata" ma:index="9" nillable="true" ma:displayName="MediaServiceFastMetadata" ma:hidden="true" ma:internalName="MediaServiceFastMetadata" ma:readOnly="true">
-      <xsd:simpleType>
-        <xsd:restriction base="dms:Note"/>
-      </xsd:simpleType>
-    </xsd:element>
-    <xsd:element name="MediaServiceAutoKeyPoints" ma:index="12" nillable="true" ma:displayName="MediaServiceAutoKeyPoints" ma:hidden="true" ma:internalName="MediaServiceAutoKeyPoints" ma:readOnly="true">
-      <xsd:simpleType>
-        <xsd:restriction base="dms:Note"/>
-      </xsd:simpleType>
-    </xsd:element>
-    <xsd:element name="MediaServiceKeyPoints" ma:index="13" nillable="true" ma:displayName="KeyPoints" ma:internalName="MediaServiceKeyPoints" ma:readOnly="true">
-      <xsd:simpleType>
-        <xsd:restriction base="dms:Note">
-          <xsd:maxLength value="255"/>
-        </xsd:restriction>
-      </xsd:simpleType>
-    </xsd:element>
-    <xsd:element name="MediaServiceAutoTags" ma:index="14" nillable="true" ma:displayName="Tags" ma:internalName="MediaServiceAutoTags" ma:readOnly="true">
-      <xsd:simpleType>
-        <xsd:restriction base="dms:Text"/>
-      </xsd:simpleType>
-    </xsd:element>
-    <xsd:element name="MediaServiceOCR" ma:index="15" nillable="true" ma:displayName="Extracted Text" ma:internalName="MediaServiceOCR" ma:readOnly="true">
-      <xsd:simpleType>
-        <xsd:restriction base="dms:Note">
-          <xsd:maxLength value="255"/>
-        </xsd:restriction>
-      </xsd:simpleType>
-    </xsd:element>
-    <xsd:element name="MediaServiceGenerationTime" ma:index="16" nillable="true" ma:displayName="MediaServiceGenerationTime" ma:hidden="true" ma:internalName="MediaServiceGenerationTime" ma:readOnly="true">
-      <xsd:simpleType>
-        <xsd:restriction base="dms:Text"/>
-      </xsd:simpleType>
-    </xsd:element>
-    <xsd:element name="MediaServiceEventHashCode" ma:index="17" nillable="true" ma:displayName="MediaServiceEventHashCode" ma:hidden="true" ma:internalName="MediaServiceEventHashCode" ma:readOnly="true">
-      <xsd:simpleType>
-        <xsd:restriction base="dms:Text"/>
-      </xsd:simpleType>
-    </xsd:element>
-    <xsd:element name="MediaServiceDateTaken" ma:index="18" nillable="true" ma:displayName="MediaServiceDateTaken" ma:hidden="true" ma:internalName="MediaServiceDateTaken" ma:readOnly="true">
-      <xsd:simpleType>
-        <xsd:restriction base="dms:Text"/>
-      </xsd:simpleType>
-    </xsd:element>
-    <xsd:element name="MediaServiceLocation" ma:index="19" nillable="true" ma:displayName="Location" ma:internalName="MediaServiceLocation" ma:readOnly="true">
-      <xsd:simpleType>
-        <xsd:restriction base="dms:Text"/>
-      </xsd:simpleType>
-    </xsd:element>
-  </xsd:schema>
-  <xsd:schema xmlns:xsd="http://www.w3.org/2001/XMLSchema" xmlns:xs="http://www.w3.org/2001/XMLSchema" xmlns:dms="http://schemas.microsoft.com/office/2006/documentManagement/types" xmlns:pc="http://schemas.microsoft.com/office/infopath/2007/PartnerControls" targetNamespace="610ec4a7-94b8-4d25-ad4b-84626814a18d" elementFormDefault="qualified">
-    <xsd:import namespace="http://schemas.microsoft.com/office/2006/documentManagement/types"/>
-    <xsd:import namespace="http://schemas.microsoft.com/office/infopath/2007/PartnerControls"/>
-    <xsd:element name="SharedWithUsers" ma:index="10" nillable="true" ma:displayName="Shared With" ma:internalName="SharedWithUsers" ma:readOnly="true">
-      <xsd:complexType>
-        <xsd:complexContent>
-          <xsd:extension base="dms:UserMulti">
-            <xsd:sequence>
-              <xsd:element name="UserInfo" minOccurs="0" maxOccurs="unbounded">
-                <xsd:complexType>
-                  <xsd:sequence>
-                    <xsd:element name="DisplayName" type="xsd:string" minOccurs="0"/>
-                    <xsd:element name="AccountId" type="dms:UserId" minOccurs="0" nillable="true"/>
-                    <xsd:element name="AccountType" type="xsd:string" minOccurs="0"/>
-                  </xsd:sequence>
-                </xsd:complexType>
-              </xsd:element>
-            </xsd:sequence>
-          </xsd:extension>
-        </xsd:complexContent>
-      </xsd:complexType>
-    </xsd:element>
-    <xsd:element name="SharedWithDetails" ma:index="11" nillable="true" ma:displayName="Shared With Details" ma:internalName="SharedWithDetails" ma:readOnly="true">
-      <xsd:simpleType>
-        <xsd:restriction base="dms:Note">
-          <xsd:maxLength value="255"/>
-        </xsd:restriction>
-      </xsd:simpleType>
-    </xsd:element>
-  </xsd:schema>
-  <xsd:schema xmlns="http://schemas.openxmlformats.org/package/2006/metadata/core-properties" xmlns:xsd="http://www.w3.org/2001/XMLSchema" xmlns:xsi="http://www.w3.org/2001/XMLSchema-instance" xmlns:dc="http://purl.org/dc/elements/1.1/" xmlns:dcterms="http://purl.org/dc/terms/" xmlns:odoc="http://schemas.microsoft.com/internal/obd" targetNamespace="http://schemas.openxmlformats.org/package/2006/metadata/core-properties" elementFormDefault="qualified" attributeFormDefault="unqualified" blockDefault="#all">
-    <xsd:import namespace="http://purl.org/dc/elements/1.1/" schemaLocation="http://dublincore.org/schemas/xmls/qdc/2003/04/02/dc.xsd"/>
-    <xsd:import namespace="http://purl.org/dc/terms/" schemaLocation="http://dublincore.org/schemas/xmls/qdc/2003/04/02/dcterms.xsd"/>
-    <xsd:element name="coreProperties" type="CT_coreProperties"/>
-    <xsd:complexType name="CT_coreProperties">
-      <xsd:all>
-        <xsd:element ref="dc:creator" minOccurs="0" maxOccurs="1"/>
-        <xsd:element ref="dcterms:created" minOccurs="0" maxOccurs="1"/>
-        <xsd:element ref="dc:identifier" minOccurs="0" maxOccurs="1"/>
-        <xsd:element name="contentType" minOccurs="0" maxOccurs="1" type="xsd:string" ma:index="0" ma:displayName="Content Type"/>
-        <xsd:element ref="dc:title" minOccurs="0" maxOccurs="1" ma:index="4" ma:displayName="Title"/>
-        <xsd:element ref="dc:subject" minOccurs="0" maxOccurs="1"/>
-        <xsd:element ref="dc:description" minOccurs="0" maxOccurs="1"/>
-        <xsd:element name="keywords" minOccurs="0" maxOccurs="1" type="xsd:string"/>
-        <xsd:element ref="dc:language" minOccurs="0" maxOccurs="1"/>
-        <xsd:element name="category" minOccurs="0" maxOccurs="1" type="xsd:string"/>
-        <xsd:element name="version" minOccurs="0" maxOccurs="1" type="xsd:string"/>
-        <xsd:element name="revision" minOccurs="0" maxOccurs="1" type="xsd:string">
-          <xsd:annotation>
-            <xsd:documentation>
-                        This value indicates the number of saves or revisions. The application is responsible for updating this value after each revision.
-                    </xsd:documentation>
-          </xsd:annotation>
-        </xsd:element>
-        <xsd:element name="lastModifiedBy" minOccurs="0" maxOccurs="1" type="xsd:string"/>
-        <xsd:element ref="dcterms:modified" minOccurs="0" maxOccurs="1"/>
-        <xsd:element name="contentStatus" minOccurs="0" maxOccurs="1" type="xsd:string"/>
-      </xsd:all>
-    </xsd:complexType>
-  </xsd:schema>
-  <xs:schema xmlns:pc="http://schemas.microsoft.com/office/infopath/2007/PartnerControls" xmlns:xs="http://www.w3.org/2001/XMLSchema" targetNamespace="http://schemas.microsoft.com/office/infopath/2007/PartnerControls" elementFormDefault="qualified" attributeFormDefault="unqualified">
-    <xs:element name="Person">
-      <xs:complexType>
-        <xs:sequence>
-          <xs:element ref="pc:DisplayName" minOccurs="0"/>
-          <xs:element ref="pc:AccountId" minOccurs="0"/>
-          <xs:element ref="pc:AccountType" minOccurs="0"/>
-        </xs:sequence>
-      </xs:complexType>
-    </xs:element>
-    <xs:element name="DisplayName" type="xs:string"/>
-    <xs:element name="AccountId" type="xs:string"/>
-    <xs:element name="AccountType" type="xs:string"/>
-    <xs:element name="BDCAssociatedEntity">
-      <xs:complexType>
-        <xs:sequence>
-          <xs:element ref="pc:BDCEntity" minOccurs="0" maxOccurs="unbounded"/>
-        </xs:sequence>
-        <xs:attribute ref="pc:EntityNamespace"/>
-        <xs:attribute ref="pc:EntityName"/>
-        <xs:attribute ref="pc:SystemInstanceName"/>
-        <xs:attribute ref="pc:AssociationName"/>
-      </xs:complexType>
-    </xs:element>
-    <xs:attribute name="EntityNamespace" type="xs:string"/>
-    <xs:attribute name="EntityName" type="xs:string"/>
-    <xs:attribute name="SystemInstanceName" type="xs:string"/>
-    <xs:attribute name="AssociationName" type="xs:string"/>
-    <xs:element name="BDCEntity">
-      <xs:complexType>
-        <xs:sequence>
-          <xs:element ref="pc:EntityDisplayName" minOccurs="0"/>
-          <xs:element ref="pc:EntityInstanceReference" minOccurs="0"/>
-          <xs:element ref="pc:EntityId1" minOccurs="0"/>
-          <xs:element ref="pc:EntityId2" minOccurs="0"/>
-          <xs:element ref="pc:EntityId3" minOccurs="0"/>
-          <xs:element ref="pc:EntityId4" minOccurs="0"/>
-          <xs:element ref="pc:EntityId5" minOccurs="0"/>
-        </xs:sequence>
-      </xs:complexType>
-    </xs:element>
-    <xs:element name="EntityDisplayName" type="xs:string"/>
-    <xs:element name="EntityInstanceReference" type="xs:string"/>
-    <xs:element name="EntityId1" type="xs:string"/>
-    <xs:element name="EntityId2" type="xs:string"/>
-    <xs:element name="EntityId3" type="xs:string"/>
-    <xs:element name="EntityId4" type="xs:string"/>
-    <xs:element name="EntityId5" type="xs:string"/>
-    <xs:element name="Terms">
-      <xs:complexType>
-        <xs:sequence>
-          <xs:element ref="pc:TermInfo" minOccurs="0" maxOccurs="unbounded"/>
-        </xs:sequence>
-      </xs:complexType>
-    </xs:element>
-    <xs:element name="TermInfo">
-      <xs:complexType>
-        <xs:sequence>
-          <xs:element ref="pc:TermName" minOccurs="0"/>
-          <xs:element ref="pc:TermId" minOccurs="0"/>
-        </xs:sequence>
-      </xs:complexType>
-    </xs:element>
-    <xs:element name="TermName" type="xs:string"/>
-    <xs:element name="TermId" type="xs:string"/>
-  </xs:schema>
-</ct:contentTypeSchema>
-</file>
-
-<file path=customXml/item2.xml><?xml version="1.0" encoding="utf-8"?>
-<?mso-contentType ?>
-<FormTemplates xmlns="http://schemas.microsoft.com/sharepoint/v3/contenttype/forms">
-  <Display>DocumentLibraryForm</Display>
-  <Edit>DocumentLibraryForm</Edit>
-  <New>DocumentLibraryForm</New>
-</FormTemplates>
-</file>
-
-<file path=customXml/item3.xml><?xml version="1.0" encoding="utf-8"?>
-<p:properties xmlns:p="http://schemas.microsoft.com/office/2006/metadata/properties" xmlns:xsi="http://www.w3.org/2001/XMLSchema-instance" xmlns:pc="http://schemas.microsoft.com/office/infopath/2007/PartnerControls">
-  <documentManagement/>
-</p:properties>
-</file>
-
-<file path=customXml/itemProps1.xml><?xml version="1.0" encoding="utf-8"?>
-<ds:datastoreItem xmlns:ds="http://schemas.openxmlformats.org/officeDocument/2006/customXml" ds:itemID="{90D27471-1BB4-40EC-86AB-9CF1CB160F51}"/>
-</file>
-
-<file path=customXml/itemProps2.xml><?xml version="1.0" encoding="utf-8"?>
-<ds:datastoreItem xmlns:ds="http://schemas.openxmlformats.org/officeDocument/2006/customXml" ds:itemID="{8DAA71C7-6E28-4641-8A2B-3BD6B35E4619}"/>
-</file>
-
-<file path=customXml/itemProps3.xml><?xml version="1.0" encoding="utf-8"?>
-<ds:datastoreItem xmlns:ds="http://schemas.openxmlformats.org/officeDocument/2006/customXml" ds:itemID="{5F3D02CF-878C-4FC7-BC50-B392CD9CCE23}"/>
 </file>
--- a/arches_her/docx/Condition Historic Building Recording Letter.docx
+++ b/arches_her/docx/Condition Historic Building Recording Letter.docx
@@ -218,6 +218,21 @@
       <w:pPr>
         <w:pStyle w:val="KeyHeadDetails"/>
       </w:pPr>
+    </w:p>
+    <w:p>
+      <w:pPr>
+        <w:pStyle w:val="KeyHeadDetails"/>
+      </w:pPr>
+    </w:p>
+    <w:p>
+      <w:pPr>
+        <w:pStyle w:val="KeyHeadDetails"/>
+      </w:pPr>
+    </w:p>
+    <w:p>
+      <w:pPr>
+        <w:pStyle w:val="KeyHeadDetails"/>
+      </w:pPr>
       <w:r>
         <w:tab/>
       </w:r>
@@ -408,7 +423,14 @@
           <w:b/>
           <w:szCs w:val="24"/>
         </w:rPr>
-        <w:t>21</w:t>
+        <w:t>2</w:t>
+      </w:r>
+      <w:r>
+        <w:rPr>
+          <w:b/>
+          <w:szCs w:val="24"/>
+        </w:rPr>
+        <w:t>3</w:t>
       </w:r>
     </w:p>
     <w:p>
@@ -465,6 +487,8 @@
           <w:rFonts w:cs="Arial"/>
           <w:b/>
           <w:bCs/>
+          <w:i/>
+          <w:iCs/>
           <w:szCs w:val="24"/>
         </w:rPr>
       </w:pPr>
@@ -474,6 +498,8 @@
           <w:rFonts w:cs="Arial"/>
           <w:b/>
           <w:bCs/>
+          <w:i/>
+          <w:iCs/>
           <w:szCs w:val="24"/>
         </w:rPr>
         <w:t>&lt;Proposal Description&gt;</w:t>
@@ -673,43 +699,55 @@
         <w:rPr>
           <w:szCs w:val="24"/>
         </w:rPr>
-        <w:t xml:space="preserve"> Policy HC1) recognise the positive contribution of heritage assets of all kinds and make the conservation of archaeological interest a material planning consideration.  NPPF paragraph 19</w:t>
-      </w:r>
-      <w:r>
-        <w:rPr>
-          <w:szCs w:val="24"/>
-        </w:rPr>
-        <w:t>4</w:t>
-      </w:r>
-      <w:r>
-        <w:rPr>
-          <w:szCs w:val="24"/>
-        </w:rPr>
-        <w:t xml:space="preserve"> says applicants should provide an archaeological assessment if their development could affect a heritage asset of archaeological interest.   Some historic buildings are of archaeological interest and this interest can be harmed by the loss of historic fabric.  </w:t>
-      </w:r>
-    </w:p>
-    <w:p>
-      <w:pPr>
-        <w:tabs>
-          <w:tab w:val="left" w:pos="5245"/>
-        </w:tabs>
-        <w:spacing w:after="0" w:line="240" w:lineRule="auto"/>
-        <w:rPr>
-          <w:szCs w:val="24"/>
-        </w:rPr>
-      </w:pPr>
+        <w:t xml:space="preserve"> Policy HC1) recognise the positive contribution of heritage assets of all kinds and make the conservation of archaeological interest a material planning consideration.  NPPF paragraph </w:t>
+      </w:r>
+      <w:r>
+        <w:rPr>
+          <w:szCs w:val="24"/>
+        </w:rPr>
+        <w:t>200</w:t>
+      </w:r>
+      <w:r>
+        <w:rPr>
+          <w:szCs w:val="24"/>
+        </w:rPr>
+        <w:t xml:space="preserve"> says applicants should provide an archaeological assessment if their development could affect a heritage asset of </w:t>
+      </w:r>
       <w:r>
         <w:rPr>
           <w:szCs w:val="24"/>
         </w:rPr>
         <w:lastRenderedPageBreak/>
+        <w:t xml:space="preserve">archaeological interest.   Some historic buildings are of archaeological interest and this interest can be harmed by the loss of historic fabric.  </w:t>
+      </w:r>
+    </w:p>
+    <w:p>
+      <w:pPr>
+        <w:tabs>
+          <w:tab w:val="left" w:pos="5245"/>
+        </w:tabs>
+        <w:spacing w:after="0" w:line="240" w:lineRule="auto"/>
+        <w:rPr>
+          <w:szCs w:val="24"/>
+        </w:rPr>
+      </w:pPr>
+      <w:r>
+        <w:rPr>
+          <w:szCs w:val="24"/>
+        </w:rPr>
         <w:t xml:space="preserve">If you grant planning consent, paragraph </w:t>
       </w:r>
       <w:r>
         <w:rPr>
           <w:szCs w:val="24"/>
         </w:rPr>
-        <w:t>205</w:t>
+        <w:t>2</w:t>
+      </w:r>
+      <w:r>
+        <w:rPr>
+          <w:szCs w:val="24"/>
+        </w:rPr>
+        <w:t>11</w:t>
       </w:r>
       <w:r>
         <w:rPr>
@@ -828,7 +866,15 @@
         <w:ind w:left="1701" w:hanging="283"/>
       </w:pPr>
       <w:r>
-        <w:t xml:space="preserve">B. The programme for post-investigation assessment and subsequent analysis, publication &amp; dissemination and deposition of resulting material. This part of the condition shall not be discharged until these elements have been fulfilled in accordance with the programme set out in the WSI </w:t>
+        <w:t xml:space="preserve">B. The programme for post-investigation assessment and subsequent analysis, publication &amp; </w:t>
+      </w:r>
+      <w:proofErr w:type="gramStart"/>
+      <w:r>
+        <w:t>dissemination</w:t>
+      </w:r>
+      <w:proofErr w:type="gramEnd"/>
+      <w:r>
+        <w:t xml:space="preserve"> and deposition of resulting material. This part of the condition shall not be discharged until these elements have been fulfilled in accordance with the programme set out in the WSI </w:t>
       </w:r>
     </w:p>
     <w:p>
@@ -911,7 +957,13 @@
         <w:rPr>
           <w:szCs w:val="24"/>
         </w:rPr>
-        <w:t>204</w:t>
+        <w:t>2</w:t>
+      </w:r>
+      <w:r>
+        <w:rPr>
+          <w:szCs w:val="24"/>
+        </w:rPr>
+        <w:t>11</w:t>
       </w:r>
       <w:r>
         <w:rPr>
@@ -966,7 +1018,7 @@
           <w:iCs/>
           <w:szCs w:val="24"/>
         </w:rPr>
-        <w:t>&lt;Mitigation&gt;</w:t>
+        <w:t>&lt;Actions&gt;</w:t>
       </w:r>
       <w:bookmarkEnd w:id="2"/>
       <w:r>
@@ -1021,6 +1073,7 @@
         <w:rPr>
           <w:szCs w:val="24"/>
         </w:rPr>
+        <w:lastRenderedPageBreak/>
         <w:t>This response relates solely to archaeological considerations.  If necessary, Historic England’s Development Advice Team should be consulted separately regarding statutory matters.</w:t>
       </w:r>
     </w:p>
@@ -1049,7 +1102,6 @@
         <w:rPr>
           <w:szCs w:val="24"/>
         </w:rPr>
-        <w:lastRenderedPageBreak/>
         <w:t>Yours sincerely</w:t>
       </w:r>
     </w:p>
@@ -1071,11 +1123,15 @@
         </w:tabs>
         <w:spacing w:after="0" w:line="240" w:lineRule="auto"/>
         <w:rPr>
-          <w:szCs w:val="24"/>
-        </w:rPr>
-      </w:pPr>
-      <w:r>
-        <w:rPr>
+          <w:b/>
+          <w:bCs/>
+          <w:szCs w:val="24"/>
+        </w:rPr>
+      </w:pPr>
+      <w:r>
+        <w:rPr>
+          <w:b/>
+          <w:bCs/>
           <w:szCs w:val="24"/>
         </w:rPr>
         <w:t>&lt;Casework Officer&gt;</w:t>
@@ -1152,7 +1208,21 @@
         <w:rPr>
           <w:szCs w:val="24"/>
         </w:rPr>
-        <w:t>London and South East Region</w:t>
+        <w:t xml:space="preserve">London and </w:t>
+      </w:r>
+      <w:proofErr w:type="gramStart"/>
+      <w:r>
+        <w:rPr>
+          <w:szCs w:val="24"/>
+        </w:rPr>
+        <w:t>South East</w:t>
+      </w:r>
+      <w:proofErr w:type="gramEnd"/>
+      <w:r>
+        <w:rPr>
+          <w:szCs w:val="24"/>
+        </w:rPr>
+        <w:t xml:space="preserve"> Region</w:t>
       </w:r>
     </w:p>
     <w:p>
@@ -1356,7 +1426,25 @@
               <w:spacing w:val="5"/>
               <w:sz w:val="16"/>
             </w:rPr>
-            <w:t xml:space="preserve">25 Dowgate Hill, </w:t>
+            <w:t xml:space="preserve">25 </w:t>
+          </w:r>
+          <w:proofErr w:type="spellStart"/>
+          <w:r>
+            <w:rPr>
+              <w:rFonts w:eastAsia="Calibri"/>
+              <w:spacing w:val="5"/>
+              <w:sz w:val="16"/>
+            </w:rPr>
+            <w:t>Dowgate</w:t>
+          </w:r>
+          <w:proofErr w:type="spellEnd"/>
+          <w:r>
+            <w:rPr>
+              <w:rFonts w:eastAsia="Calibri"/>
+              <w:spacing w:val="5"/>
+              <w:sz w:val="16"/>
+            </w:rPr>
+            <w:t xml:space="preserve"> Hill, </w:t>
           </w:r>
           <w:r>
             <w:rPr>
@@ -1407,7 +1495,25 @@
               <w:spacing w:val="5"/>
               <w:sz w:val="16"/>
             </w:rPr>
-            <w:t>Telephone 020 7973 3700  Facsimile 020 7973 3001</w:t>
+            <w:t xml:space="preserve">Telephone 020 7973 </w:t>
+          </w:r>
+          <w:proofErr w:type="gramStart"/>
+          <w:r>
+            <w:rPr>
+              <w:rFonts w:eastAsia="Calibri"/>
+              <w:spacing w:val="5"/>
+              <w:sz w:val="16"/>
+            </w:rPr>
+            <w:t>3700  Facsimile</w:t>
+          </w:r>
+          <w:proofErr w:type="gramEnd"/>
+          <w:r>
+            <w:rPr>
+              <w:rFonts w:eastAsia="Calibri"/>
+              <w:spacing w:val="5"/>
+              <w:sz w:val="16"/>
+            </w:rPr>
+            <w:t xml:space="preserve"> 020 7973 3001</w:t>
           </w:r>
         </w:p>
         <w:p>

--- a/arches_her/docx/Condition Historic Building Recording Letter.docx
+++ b/arches_her/docx/Condition Historic Building Recording Letter.docx
@@ -1018,7 +1018,21 @@
           <w:iCs/>
           <w:szCs w:val="24"/>
         </w:rPr>
-        <w:t>&lt;Actions&gt;</w:t>
+        <w:t>&lt;Mitigation&gt;</w:t>
+      </w:r>
+      <w:r>
+        <w:rPr>
+          <w:rFonts w:cs="Arial"/>
+          <w:iCs/>
+          <w:szCs w:val="24"/>
+        </w:rPr>
+      </w:r>
+      <w:r>
+        <w:rPr>
+          <w:rFonts w:cs="Arial"/>
+          <w:iCs/>
+          <w:szCs w:val="24"/>
+        </w:rPr>
       </w:r>
       <w:bookmarkEnd w:id="2"/>
       <w:r>
@@ -2591,6 +2605,27 @@
 </file>
 
 <file path=customXml/item1.xml><?xml version="1.0" encoding="utf-8"?>
+<p:properties xmlns:p="http://schemas.microsoft.com/office/2006/metadata/properties" xmlns:xsi="http://www.w3.org/2001/XMLSchema-instance" xmlns:pc="http://schemas.microsoft.com/office/infopath/2007/PartnerControls">
+  <documentManagement>
+    <lcf76f155ced4ddcb4097134ff3c332f xmlns="06cfe00f-839a-4df9-b5c7-4ebac7d0c360">
+      <Terms xmlns="http://schemas.microsoft.com/office/infopath/2007/PartnerControls"/>
+    </lcf76f155ced4ddcb4097134ff3c332f>
+    <SoftwareVersion xmlns="06cfe00f-839a-4df9-b5c7-4ebac7d0c360">2.105.1143.0 64-bit (May 2022)</SoftwareVersion>
+    <TaxCatchAll xmlns="bb952b06-3268-4e55-b0fe-9eb49669fc08" xsi:nil="true"/>
+  </documentManagement>
+</p:properties>
+</file>
+
+<file path=customXml/item2.xml><?xml version="1.0" encoding="utf-8"?>
+<?mso-contentType ?>
+<FormTemplates xmlns="http://schemas.microsoft.com/sharepoint/v3/contenttype/forms">
+  <Display>DocumentLibraryForm</Display>
+  <Edit>DocumentLibraryForm</Edit>
+  <New>DocumentLibraryForm</New>
+</FormTemplates>
+</file>
+
+<file path=customXml/item3.xml><?xml version="1.0" encoding="utf-8"?>
 <ct:contentTypeSchema xmlns:ct="http://schemas.microsoft.com/office/2006/metadata/contentType" xmlns:ma="http://schemas.microsoft.com/office/2006/metadata/properties/metaAttributes" ct:_="" ma:_="" ma:contentTypeName="Document" ma:contentTypeID="0x010100B414C6717266E74190F05281F89E6026" ma:contentTypeVersion="17" ma:contentTypeDescription="Create a new document." ma:contentTypeScope="" ma:versionID="2343acd8ed4986af9035717c377e987b">
   <xsd:schema xmlns:xsd="http://www.w3.org/2001/XMLSchema" xmlns:xs="http://www.w3.org/2001/XMLSchema" xmlns:p="http://schemas.microsoft.com/office/2006/metadata/properties" xmlns:ns2="06cfe00f-839a-4df9-b5c7-4ebac7d0c360" xmlns:ns3="610ec4a7-94b8-4d25-ad4b-84626814a18d" xmlns:ns4="bb952b06-3268-4e55-b0fe-9eb49669fc08" targetNamespace="http://schemas.microsoft.com/office/2006/metadata/properties" ma:root="true" ma:fieldsID="80560962e75b60efe544312e13b264a5" ns2:_="" ns3:_="" ns4:_="">
     <xsd:import namespace="06cfe00f-839a-4df9-b5c7-4ebac7d0c360"/>
@@ -2846,28 +2881,26 @@
 </ct:contentTypeSchema>
 </file>
 
-<file path=customXml/item2.xml><?xml version="1.0" encoding="utf-8"?>
-<?mso-contentType ?>
-<FormTemplates xmlns="http://schemas.microsoft.com/sharepoint/v3/contenttype/forms">
-  <Display>DocumentLibraryForm</Display>
-  <Edit>DocumentLibraryForm</Edit>
-  <New>DocumentLibraryForm</New>
-</FormTemplates>
+<file path=customXml/itemProps1.xml><?xml version="1.0" encoding="utf-8"?>
+<ds:datastoreItem xmlns:ds="http://schemas.openxmlformats.org/officeDocument/2006/customXml" ds:itemID="{5F3D02CF-878C-4FC7-BC50-B392CD9CCE23}">
+  <ds:schemaRefs>
+    <ds:schemaRef ds:uri="http://schemas.microsoft.com/office/2006/metadata/properties"/>
+    <ds:schemaRef ds:uri="http://schemas.microsoft.com/office/infopath/2007/PartnerControls"/>
+    <ds:schemaRef ds:uri="06cfe00f-839a-4df9-b5c7-4ebac7d0c360"/>
+    <ds:schemaRef ds:uri="bb952b06-3268-4e55-b0fe-9eb49669fc08"/>
+  </ds:schemaRefs>
+</ds:datastoreItem>
 </file>
 
-<file path=customXml/item3.xml><?xml version="1.0" encoding="utf-8"?>
-<p:properties xmlns:p="http://schemas.microsoft.com/office/2006/metadata/properties" xmlns:xsi="http://www.w3.org/2001/XMLSchema-instance" xmlns:pc="http://schemas.microsoft.com/office/infopath/2007/PartnerControls">
-  <documentManagement>
-    <lcf76f155ced4ddcb4097134ff3c332f xmlns="06cfe00f-839a-4df9-b5c7-4ebac7d0c360">
-      <Terms xmlns="http://schemas.microsoft.com/office/infopath/2007/PartnerControls"/>
-    </lcf76f155ced4ddcb4097134ff3c332f>
-    <SoftwareVersion xmlns="06cfe00f-839a-4df9-b5c7-4ebac7d0c360">2.105.1143.0 64-bit (May 2022)</SoftwareVersion>
-    <TaxCatchAll xmlns="bb952b06-3268-4e55-b0fe-9eb49669fc08" xsi:nil="true"/>
-  </documentManagement>
-</p:properties>
+<file path=customXml/itemProps2.xml><?xml version="1.0" encoding="utf-8"?>
+<ds:datastoreItem xmlns:ds="http://schemas.openxmlformats.org/officeDocument/2006/customXml" ds:itemID="{8DAA71C7-6E28-4641-8A2B-3BD6B35E4619}">
+  <ds:schemaRefs>
+    <ds:schemaRef ds:uri="http://schemas.microsoft.com/sharepoint/v3/contenttype/forms"/>
+  </ds:schemaRefs>
+</ds:datastoreItem>
 </file>
 
-<file path=customXml/itemProps1.xml><?xml version="1.0" encoding="utf-8"?>
+<file path=customXml/itemProps3.xml><?xml version="1.0" encoding="utf-8"?>
 <ds:datastoreItem xmlns:ds="http://schemas.openxmlformats.org/officeDocument/2006/customXml" ds:itemID="{D0A1E311-1A65-4002-9E1E-F83F7BD810C8}">
   <ds:schemaRefs>
     <ds:schemaRef ds:uri="http://schemas.microsoft.com/office/2006/metadata/contentType"/>
@@ -2885,23 +2918,4 @@
     <ds:schemaRef ds:uri="http://schemas.microsoft.com/internal/obd"/>
   </ds:schemaRefs>
 </ds:datastoreItem>
-</file>
-
-<file path=customXml/itemProps2.xml><?xml version="1.0" encoding="utf-8"?>
-<ds:datastoreItem xmlns:ds="http://schemas.openxmlformats.org/officeDocument/2006/customXml" ds:itemID="{8DAA71C7-6E28-4641-8A2B-3BD6B35E4619}">
-  <ds:schemaRefs>
-    <ds:schemaRef ds:uri="http://schemas.microsoft.com/sharepoint/v3/contenttype/forms"/>
-  </ds:schemaRefs>
-</ds:datastoreItem>
-</file>
-
-<file path=customXml/itemProps3.xml><?xml version="1.0" encoding="utf-8"?>
-<ds:datastoreItem xmlns:ds="http://schemas.openxmlformats.org/officeDocument/2006/customXml" ds:itemID="{5F3D02CF-878C-4FC7-BC50-B392CD9CCE23}">
-  <ds:schemaRefs>
-    <ds:schemaRef ds:uri="http://schemas.microsoft.com/office/2006/metadata/properties"/>
-    <ds:schemaRef ds:uri="http://schemas.microsoft.com/office/infopath/2007/PartnerControls"/>
-    <ds:schemaRef ds:uri="06cfe00f-839a-4df9-b5c7-4ebac7d0c360"/>
-    <ds:schemaRef ds:uri="bb952b06-3268-4e55-b0fe-9eb49669fc08"/>
-  </ds:schemaRefs>
-</ds:datastoreItem>
 </file>
--- a/arches_her/docx/Condition Historic Building Recording Letter.docx
+++ b/arches_her/docx/Condition Historic Building Recording Letter.docx
@@ -251,15 +251,7 @@
         <w:pStyle w:val="KeyHeadDetails"/>
       </w:pPr>
       <w:r>
-        <w:t xml:space="preserve">Contact: </w:t>
-      </w:r>
-    </w:p>
-    <w:p>
-      <w:pPr>
-        <w:pStyle w:val="KeyHeadDetails"/>
-      </w:pPr>
-      <w:r>
-        <w:t>&lt;Casework Officer&gt;</w:t>
+        <w:t>Contact: &lt;Casework Officer&gt;</w:t>
       </w:r>
     </w:p>
     <w:p>
@@ -485,8 +477,6 @@
         <w:spacing w:after="0" w:line="240" w:lineRule="auto"/>
         <w:rPr>
           <w:rFonts w:cs="Arial"/>
-          <w:b/>
-          <w:bCs/>
           <w:i/>
           <w:iCs/>
           <w:szCs w:val="24"/>
@@ -496,8 +486,6 @@
       <w:r>
         <w:rPr>
           <w:rFonts w:cs="Arial"/>
-          <w:b/>
-          <w:bCs/>
           <w:i/>
           <w:iCs/>
           <w:szCs w:val="24"/>
@@ -1019,20 +1007,6 @@
           <w:szCs w:val="24"/>
         </w:rPr>
         <w:t>&lt;Mitigation&gt;</w:t>
-      </w:r>
-      <w:r>
-        <w:rPr>
-          <w:rFonts w:cs="Arial"/>
-          <w:iCs/>
-          <w:szCs w:val="24"/>
-        </w:rPr>
-      </w:r>
-      <w:r>
-        <w:rPr>
-          <w:rFonts w:cs="Arial"/>
-          <w:iCs/>
-          <w:szCs w:val="24"/>
-        </w:rPr>
       </w:r>
       <w:bookmarkEnd w:id="2"/>
       <w:r>
@@ -2605,27 +2579,6 @@
 </file>
 
 <file path=customXml/item1.xml><?xml version="1.0" encoding="utf-8"?>
-<p:properties xmlns:p="http://schemas.microsoft.com/office/2006/metadata/properties" xmlns:xsi="http://www.w3.org/2001/XMLSchema-instance" xmlns:pc="http://schemas.microsoft.com/office/infopath/2007/PartnerControls">
-  <documentManagement>
-    <lcf76f155ced4ddcb4097134ff3c332f xmlns="06cfe00f-839a-4df9-b5c7-4ebac7d0c360">
-      <Terms xmlns="http://schemas.microsoft.com/office/infopath/2007/PartnerControls"/>
-    </lcf76f155ced4ddcb4097134ff3c332f>
-    <SoftwareVersion xmlns="06cfe00f-839a-4df9-b5c7-4ebac7d0c360">2.105.1143.0 64-bit (May 2022)</SoftwareVersion>
-    <TaxCatchAll xmlns="bb952b06-3268-4e55-b0fe-9eb49669fc08" xsi:nil="true"/>
-  </documentManagement>
-</p:properties>
-</file>
-
-<file path=customXml/item2.xml><?xml version="1.0" encoding="utf-8"?>
-<?mso-contentType ?>
-<FormTemplates xmlns="http://schemas.microsoft.com/sharepoint/v3/contenttype/forms">
-  <Display>DocumentLibraryForm</Display>
-  <Edit>DocumentLibraryForm</Edit>
-  <New>DocumentLibraryForm</New>
-</FormTemplates>
-</file>
-
-<file path=customXml/item3.xml><?xml version="1.0" encoding="utf-8"?>
 <ct:contentTypeSchema xmlns:ct="http://schemas.microsoft.com/office/2006/metadata/contentType" xmlns:ma="http://schemas.microsoft.com/office/2006/metadata/properties/metaAttributes" ct:_="" ma:_="" ma:contentTypeName="Document" ma:contentTypeID="0x010100B414C6717266E74190F05281F89E6026" ma:contentTypeVersion="17" ma:contentTypeDescription="Create a new document." ma:contentTypeScope="" ma:versionID="2343acd8ed4986af9035717c377e987b">
   <xsd:schema xmlns:xsd="http://www.w3.org/2001/XMLSchema" xmlns:xs="http://www.w3.org/2001/XMLSchema" xmlns:p="http://schemas.microsoft.com/office/2006/metadata/properties" xmlns:ns2="06cfe00f-839a-4df9-b5c7-4ebac7d0c360" xmlns:ns3="610ec4a7-94b8-4d25-ad4b-84626814a18d" xmlns:ns4="bb952b06-3268-4e55-b0fe-9eb49669fc08" targetNamespace="http://schemas.microsoft.com/office/2006/metadata/properties" ma:root="true" ma:fieldsID="80560962e75b60efe544312e13b264a5" ns2:_="" ns3:_="" ns4:_="">
     <xsd:import namespace="06cfe00f-839a-4df9-b5c7-4ebac7d0c360"/>
@@ -2881,26 +2834,28 @@
 </ct:contentTypeSchema>
 </file>
 
-<file path=customXml/itemProps1.xml><?xml version="1.0" encoding="utf-8"?>
-<ds:datastoreItem xmlns:ds="http://schemas.openxmlformats.org/officeDocument/2006/customXml" ds:itemID="{5F3D02CF-878C-4FC7-BC50-B392CD9CCE23}">
-  <ds:schemaRefs>
-    <ds:schemaRef ds:uri="http://schemas.microsoft.com/office/2006/metadata/properties"/>
-    <ds:schemaRef ds:uri="http://schemas.microsoft.com/office/infopath/2007/PartnerControls"/>
-    <ds:schemaRef ds:uri="06cfe00f-839a-4df9-b5c7-4ebac7d0c360"/>
-    <ds:schemaRef ds:uri="bb952b06-3268-4e55-b0fe-9eb49669fc08"/>
-  </ds:schemaRefs>
-</ds:datastoreItem>
+<file path=customXml/item2.xml><?xml version="1.0" encoding="utf-8"?>
+<p:properties xmlns:p="http://schemas.microsoft.com/office/2006/metadata/properties" xmlns:xsi="http://www.w3.org/2001/XMLSchema-instance" xmlns:pc="http://schemas.microsoft.com/office/infopath/2007/PartnerControls">
+  <documentManagement>
+    <lcf76f155ced4ddcb4097134ff3c332f xmlns="06cfe00f-839a-4df9-b5c7-4ebac7d0c360">
+      <Terms xmlns="http://schemas.microsoft.com/office/infopath/2007/PartnerControls"/>
+    </lcf76f155ced4ddcb4097134ff3c332f>
+    <SoftwareVersion xmlns="06cfe00f-839a-4df9-b5c7-4ebac7d0c360">2.105.1143.0 64-bit (May 2022)</SoftwareVersion>
+    <TaxCatchAll xmlns="bb952b06-3268-4e55-b0fe-9eb49669fc08" xsi:nil="true"/>
+  </documentManagement>
+</p:properties>
 </file>
 
-<file path=customXml/itemProps2.xml><?xml version="1.0" encoding="utf-8"?>
-<ds:datastoreItem xmlns:ds="http://schemas.openxmlformats.org/officeDocument/2006/customXml" ds:itemID="{8DAA71C7-6E28-4641-8A2B-3BD6B35E4619}">
-  <ds:schemaRefs>
-    <ds:schemaRef ds:uri="http://schemas.microsoft.com/sharepoint/v3/contenttype/forms"/>
-  </ds:schemaRefs>
-</ds:datastoreItem>
+<file path=customXml/item3.xml><?xml version="1.0" encoding="utf-8"?>
+<?mso-contentType ?>
+<FormTemplates xmlns="http://schemas.microsoft.com/sharepoint/v3/contenttype/forms">
+  <Display>DocumentLibraryForm</Display>
+  <Edit>DocumentLibraryForm</Edit>
+  <New>DocumentLibraryForm</New>
+</FormTemplates>
 </file>
 
-<file path=customXml/itemProps3.xml><?xml version="1.0" encoding="utf-8"?>
+<file path=customXml/itemProps1.xml><?xml version="1.0" encoding="utf-8"?>
 <ds:datastoreItem xmlns:ds="http://schemas.openxmlformats.org/officeDocument/2006/customXml" ds:itemID="{D0A1E311-1A65-4002-9E1E-F83F7BD810C8}">
   <ds:schemaRefs>
     <ds:schemaRef ds:uri="http://schemas.microsoft.com/office/2006/metadata/contentType"/>
@@ -2918,4 +2873,23 @@
     <ds:schemaRef ds:uri="http://schemas.microsoft.com/internal/obd"/>
   </ds:schemaRefs>
 </ds:datastoreItem>
+</file>
+
+<file path=customXml/itemProps2.xml><?xml version="1.0" encoding="utf-8"?>
+<ds:datastoreItem xmlns:ds="http://schemas.openxmlformats.org/officeDocument/2006/customXml" ds:itemID="{5F3D02CF-878C-4FC7-BC50-B392CD9CCE23}">
+  <ds:schemaRefs>
+    <ds:schemaRef ds:uri="http://schemas.microsoft.com/office/2006/metadata/properties"/>
+    <ds:schemaRef ds:uri="http://schemas.microsoft.com/office/infopath/2007/PartnerControls"/>
+    <ds:schemaRef ds:uri="06cfe00f-839a-4df9-b5c7-4ebac7d0c360"/>
+    <ds:schemaRef ds:uri="bb952b06-3268-4e55-b0fe-9eb49669fc08"/>
+  </ds:schemaRefs>
+</ds:datastoreItem>
+</file>
+
+<file path=customXml/itemProps3.xml><?xml version="1.0" encoding="utf-8"?>
+<ds:datastoreItem xmlns:ds="http://schemas.openxmlformats.org/officeDocument/2006/customXml" ds:itemID="{8DAA71C7-6E28-4641-8A2B-3BD6B35E4619}">
+  <ds:schemaRefs>
+    <ds:schemaRef ds:uri="http://schemas.microsoft.com/sharepoint/v3/contenttype/forms"/>
+  </ds:schemaRefs>
+</ds:datastoreItem>
 </file>
--- a/arches_her/docx/Condition Historic Building Recording Letter.docx
+++ b/arches_her/docx/Condition Historic Building Recording Letter.docx
@@ -218,6 +218,21 @@
       <w:pPr>
         <w:pStyle w:val="KeyHeadDetails"/>
       </w:pPr>
+    </w:p>
+    <w:p>
+      <w:pPr>
+        <w:pStyle w:val="KeyHeadDetails"/>
+      </w:pPr>
+    </w:p>
+    <w:p>
+      <w:pPr>
+        <w:pStyle w:val="KeyHeadDetails"/>
+      </w:pPr>
+    </w:p>
+    <w:p>
+      <w:pPr>
+        <w:pStyle w:val="KeyHeadDetails"/>
+      </w:pPr>
       <w:r>
         <w:tab/>
       </w:r>
@@ -236,15 +251,7 @@
         <w:pStyle w:val="KeyHeadDetails"/>
       </w:pPr>
       <w:r>
-        <w:t xml:space="preserve">Contact: </w:t>
-      </w:r>
-    </w:p>
-    <w:p>
-      <w:pPr>
-        <w:pStyle w:val="KeyHeadDetails"/>
-      </w:pPr>
-      <w:r>
-        <w:t>&lt;Casework Officer&gt;</w:t>
+        <w:t>Contact: &lt;Casework Officer&gt;</w:t>
       </w:r>
     </w:p>
     <w:p>
@@ -300,7 +307,17 @@
         <w:rPr>
           <w:sz w:val="24"/>
         </w:rPr>
-        <w:t>&lt;Completion Date&gt;</w:t>
+        <w:t>&lt;Completion Date||%Y-%m-%d||%d %B %Y&gt;</w:t>
+      </w:r>
+      <w:r>
+        <w:rPr>
+          <w:sz w:val="24"/>
+        </w:rPr>
+      </w:r>
+      <w:r>
+        <w:rPr>
+          <w:sz w:val="24"/>
+        </w:rPr>
       </w:r>
     </w:p>
     <w:bookmarkEnd w:id="0"/>
@@ -408,7 +425,14 @@
           <w:b/>
           <w:szCs w:val="24"/>
         </w:rPr>
-        <w:t>21</w:t>
+        <w:t>2</w:t>
+      </w:r>
+      <w:r>
+        <w:rPr>
+          <w:b/>
+          <w:szCs w:val="24"/>
+        </w:rPr>
+        <w:t>3</w:t>
       </w:r>
     </w:p>
     <w:p>
@@ -463,621 +487,677 @@
         <w:spacing w:after="0" w:line="240" w:lineRule="auto"/>
         <w:rPr>
           <w:rFonts w:cs="Arial"/>
+          <w:i/>
+          <w:iCs/>
+          <w:szCs w:val="24"/>
+        </w:rPr>
+      </w:pPr>
+      <w:bookmarkStart w:id="1" w:name="_Hlk118979757"/>
+      <w:r>
+        <w:rPr>
+          <w:rFonts w:cs="Arial"/>
+          <w:i/>
+          <w:iCs/>
+          <w:szCs w:val="24"/>
+        </w:rPr>
+        <w:t>&lt;Proposal Description||HTML||PLAIN&gt;</w:t>
+      </w:r>
+      <w:r>
+        <w:rPr>
+          <w:rFonts w:cs="Arial"/>
+          <w:i/>
+          <w:iCs/>
+          <w:szCs w:val="24"/>
+        </w:rPr>
+      </w:r>
+      <w:r>
+        <w:rPr>
+          <w:rFonts w:cs="Arial"/>
+          <w:i/>
+          <w:iCs/>
+          <w:szCs w:val="24"/>
+        </w:rPr>
+      </w:r>
+      <w:bookmarkEnd w:id="1"/>
+    </w:p>
+    <w:p>
+      <w:pPr>
+        <w:tabs>
+          <w:tab w:val="left" w:pos="5245"/>
+        </w:tabs>
+        <w:spacing w:after="0" w:line="240" w:lineRule="auto"/>
+        <w:rPr>
+          <w:szCs w:val="24"/>
+        </w:rPr>
+      </w:pPr>
+    </w:p>
+    <w:p>
+      <w:pPr>
+        <w:tabs>
+          <w:tab w:val="left" w:pos="5245"/>
+        </w:tabs>
+        <w:spacing w:after="0" w:line="240" w:lineRule="auto"/>
+        <w:rPr>
+          <w:b/>
+          <w:szCs w:val="24"/>
+          <w:u w:val="single"/>
+        </w:rPr>
+      </w:pPr>
+      <w:r>
+        <w:rPr>
+          <w:b/>
+          <w:szCs w:val="24"/>
+          <w:u w:val="single"/>
+        </w:rPr>
+        <w:t>Recommend Archaeological Historic Building Recording Condition</w:t>
+      </w:r>
+    </w:p>
+    <w:p>
+      <w:pPr>
+        <w:tabs>
+          <w:tab w:val="left" w:pos="5245"/>
+        </w:tabs>
+        <w:spacing w:after="0" w:line="240" w:lineRule="auto"/>
+        <w:rPr>
+          <w:szCs w:val="24"/>
+        </w:rPr>
+      </w:pPr>
+    </w:p>
+    <w:p>
+      <w:pPr>
+        <w:tabs>
+          <w:tab w:val="left" w:pos="5245"/>
+        </w:tabs>
+        <w:spacing w:after="0" w:line="240" w:lineRule="auto"/>
+        <w:rPr>
+          <w:szCs w:val="24"/>
+        </w:rPr>
+      </w:pPr>
+      <w:r>
+        <w:rPr>
+          <w:szCs w:val="24"/>
+        </w:rPr>
+        <w:t xml:space="preserve">Thank you for your consultation received on </w:t>
+      </w:r>
+      <w:r>
+        <w:rPr>
+          <w:szCs w:val="24"/>
+        </w:rPr>
+        <w:t>&lt;Log Date||%Y-%m-%d||%d %B %Y&gt;</w:t>
+      </w:r>
+      <w:r>
+        <w:rPr>
+          <w:szCs w:val="24"/>
+        </w:rPr>
+      </w:r>
+      <w:r>
+        <w:rPr>
+          <w:szCs w:val="24"/>
+        </w:rPr>
+      </w:r>
+      <w:r>
+        <w:rPr>
+          <w:szCs w:val="24"/>
+        </w:rPr>
+        <w:t>.</w:t>
+      </w:r>
+    </w:p>
+    <w:p>
+      <w:pPr>
+        <w:tabs>
+          <w:tab w:val="left" w:pos="5245"/>
+        </w:tabs>
+        <w:spacing w:after="0" w:line="240" w:lineRule="auto"/>
+        <w:rPr>
+          <w:szCs w:val="24"/>
+        </w:rPr>
+      </w:pPr>
+    </w:p>
+    <w:p>
+      <w:pPr>
+        <w:tabs>
+          <w:tab w:val="left" w:pos="5245"/>
+        </w:tabs>
+        <w:spacing w:after="0" w:line="240" w:lineRule="auto"/>
+        <w:rPr>
+          <w:szCs w:val="24"/>
+        </w:rPr>
+      </w:pPr>
+      <w:r>
+        <w:rPr>
+          <w:szCs w:val="24"/>
+        </w:rPr>
+        <w:t>The Greater London Archaeological Advisory Service (GLAAS) gives advice on archaeology and planning.  Our advice follows the National Planning Policy Framework (NPPF) and the GLAAS Charter.</w:t>
+      </w:r>
+    </w:p>
+    <w:p>
+      <w:pPr>
+        <w:tabs>
+          <w:tab w:val="left" w:pos="5245"/>
+        </w:tabs>
+        <w:spacing w:after="0" w:line="240" w:lineRule="auto"/>
+        <w:rPr>
+          <w:szCs w:val="24"/>
+        </w:rPr>
+      </w:pPr>
+    </w:p>
+    <w:p>
+      <w:pPr>
+        <w:tabs>
+          <w:tab w:val="left" w:pos="5245"/>
+        </w:tabs>
+        <w:spacing w:after="0" w:line="240" w:lineRule="auto"/>
+        <w:rPr>
+          <w:szCs w:val="24"/>
+          <w:u w:val="single"/>
+        </w:rPr>
+      </w:pPr>
+      <w:r>
+        <w:rPr>
+          <w:szCs w:val="24"/>
+          <w:u w:val="single"/>
+        </w:rPr>
+        <w:t>Assessment of Significance and Impact</w:t>
+      </w:r>
+    </w:p>
+    <w:p>
+      <w:pPr>
+        <w:tabs>
+          <w:tab w:val="left" w:pos="5245"/>
+        </w:tabs>
+        <w:spacing w:after="0" w:line="240" w:lineRule="auto"/>
+        <w:rPr>
+          <w:iCs/>
+          <w:szCs w:val="24"/>
+        </w:rPr>
+      </w:pPr>
+      <w:r>
+        <w:rPr>
+          <w:iCs/>
+          <w:szCs w:val="24"/>
+        </w:rPr>
+        <w:t>&lt;Assessment of Significance&gt;</w:t>
+      </w:r>
+    </w:p>
+    <w:p>
+      <w:pPr>
+        <w:tabs>
+          <w:tab w:val="left" w:pos="5245"/>
+        </w:tabs>
+        <w:spacing w:after="0" w:line="240" w:lineRule="auto"/>
+        <w:rPr>
+          <w:szCs w:val="24"/>
+          <w:u w:val="single"/>
+        </w:rPr>
+      </w:pPr>
+      <w:r>
+        <w:rPr>
+          <w:szCs w:val="24"/>
+          <w:u w:val="single"/>
+        </w:rPr>
+        <w:t>Planning Policies</w:t>
+      </w:r>
+    </w:p>
+    <w:p>
+      <w:pPr>
+        <w:tabs>
+          <w:tab w:val="left" w:pos="5245"/>
+        </w:tabs>
+        <w:rPr>
+          <w:szCs w:val="24"/>
+        </w:rPr>
+      </w:pPr>
+      <w:r>
+        <w:rPr>
+          <w:szCs w:val="24"/>
+        </w:rPr>
+        <w:t>NPPF Section 16 and the London Plan (20</w:t>
+      </w:r>
+      <w:r>
+        <w:rPr>
+          <w:szCs w:val="24"/>
+        </w:rPr>
+        <w:t>21</w:t>
+      </w:r>
+      <w:r>
+        <w:rPr>
+          <w:szCs w:val="24"/>
+        </w:rPr>
+        <w:t xml:space="preserve"> Policy HC1) recognise the positive contribution of heritage assets of all kinds and make the conservation of archaeological interest a material planning consideration.  NPPF paragraph </w:t>
+      </w:r>
+      <w:r>
+        <w:rPr>
+          <w:szCs w:val="24"/>
+        </w:rPr>
+        <w:t>200</w:t>
+      </w:r>
+      <w:r>
+        <w:rPr>
+          <w:szCs w:val="24"/>
+        </w:rPr>
+        <w:t xml:space="preserve"> says applicants should provide an </w:t>
+      </w:r>
+      <w:r>
+        <w:rPr>
+          <w:szCs w:val="24"/>
+        </w:rPr>
+        <w:lastRenderedPageBreak/>
+        <w:t xml:space="preserve">archaeological assessment if their development could affect a heritage asset of archaeological interest.   Some historic buildings are of archaeological interest and this interest can be harmed by the loss of historic fabric.  </w:t>
+      </w:r>
+    </w:p>
+    <w:p>
+      <w:pPr>
+        <w:tabs>
+          <w:tab w:val="left" w:pos="5245"/>
+        </w:tabs>
+        <w:spacing w:after="0" w:line="240" w:lineRule="auto"/>
+        <w:rPr>
+          <w:szCs w:val="24"/>
+        </w:rPr>
+      </w:pPr>
+      <w:r>
+        <w:rPr>
+          <w:szCs w:val="24"/>
+        </w:rPr>
+        <w:t xml:space="preserve">If you grant planning consent, paragraph </w:t>
+      </w:r>
+      <w:r>
+        <w:rPr>
+          <w:szCs w:val="24"/>
+        </w:rPr>
+        <w:t>2</w:t>
+      </w:r>
+      <w:r>
+        <w:rPr>
+          <w:szCs w:val="24"/>
+        </w:rPr>
+        <w:t>11</w:t>
+      </w:r>
+      <w:r>
+        <w:rPr>
+          <w:szCs w:val="24"/>
+        </w:rPr>
+        <w:t xml:space="preserve"> of the NPPF says that applicants should record the significance of any heritage assets that the development harms. Applicants should also improve knowledge of assets and make this public.</w:t>
+      </w:r>
+    </w:p>
+    <w:p>
+      <w:pPr>
+        <w:tabs>
+          <w:tab w:val="left" w:pos="5245"/>
+        </w:tabs>
+        <w:spacing w:after="0" w:line="240" w:lineRule="auto"/>
+        <w:rPr>
+          <w:szCs w:val="24"/>
+        </w:rPr>
+      </w:pPr>
+    </w:p>
+    <w:p>
+      <w:pPr>
+        <w:tabs>
+          <w:tab w:val="left" w:pos="5245"/>
+        </w:tabs>
+        <w:spacing w:after="0" w:line="240" w:lineRule="auto"/>
+        <w:rPr>
+          <w:szCs w:val="24"/>
+          <w:u w:val="single"/>
+        </w:rPr>
+      </w:pPr>
+      <w:r>
+        <w:rPr>
+          <w:szCs w:val="24"/>
+          <w:u w:val="single"/>
+        </w:rPr>
+        <w:t>Recommendations</w:t>
+      </w:r>
+    </w:p>
+    <w:p>
+      <w:pPr>
+        <w:tabs>
+          <w:tab w:val="left" w:pos="5245"/>
+        </w:tabs>
+        <w:spacing w:after="0" w:line="240" w:lineRule="auto"/>
+        <w:rPr>
+          <w:szCs w:val="24"/>
+        </w:rPr>
+      </w:pPr>
+      <w:r>
+        <w:rPr>
+          <w:szCs w:val="24"/>
+        </w:rPr>
+        <w:t>I advise that the development could cause harm to the archaeological interest of the building(s).  I therefore recommend the following condition on any consent:</w:t>
+      </w:r>
+    </w:p>
+    <w:p>
+      <w:pPr>
+        <w:tabs>
+          <w:tab w:val="left" w:pos="5245"/>
+        </w:tabs>
+        <w:spacing w:after="0" w:line="240" w:lineRule="auto"/>
+        <w:rPr>
+          <w:szCs w:val="24"/>
+        </w:rPr>
+      </w:pPr>
+    </w:p>
+    <w:p>
+      <w:pPr>
+        <w:tabs>
+          <w:tab w:val="left" w:pos="5245"/>
+        </w:tabs>
+        <w:spacing w:after="0" w:line="240" w:lineRule="auto"/>
+        <w:ind w:left="1418" w:hanging="1418"/>
+      </w:pPr>
+      <w:r>
+        <w:t>Condition</w:t>
+      </w:r>
+      <w:r>
+        <w:tab/>
+        <w:t>No demolition shall take place until a written scheme of historic building investigation (WSI) has been submitted to and approved by the local planning authority in writing.  For buildings that are included within the WSI, no demolition or development shall take place other than in accordance with the agreed WSI, which shall include the statement of significance and research objectives, and</w:t>
+      </w:r>
+      <w:r>
+        <w:t>:</w:t>
+      </w:r>
+    </w:p>
+    <w:p>
+      <w:pPr>
+        <w:tabs>
+          <w:tab w:val="left" w:pos="5245"/>
+        </w:tabs>
+        <w:spacing w:after="0" w:line="240" w:lineRule="auto"/>
+        <w:ind w:left="1418" w:hanging="1418"/>
+      </w:pPr>
+      <w:r>
+        <w:t xml:space="preserve"> </w:t>
+      </w:r>
+    </w:p>
+    <w:p>
+      <w:pPr>
+        <w:tabs>
+          <w:tab w:val="left" w:pos="5245"/>
+        </w:tabs>
+        <w:spacing w:after="0" w:line="240" w:lineRule="auto"/>
+        <w:ind w:left="1701" w:hanging="283"/>
+      </w:pPr>
+      <w:r>
+        <w:t xml:space="preserve">A. The programme and methodology of historic building investigation and recording and the nomination of a competent person(s) or organisation to undertake the agreed works </w:t>
+      </w:r>
+    </w:p>
+    <w:p>
+      <w:pPr>
+        <w:tabs>
+          <w:tab w:val="left" w:pos="5245"/>
+        </w:tabs>
+        <w:spacing w:after="0" w:line="240" w:lineRule="auto"/>
+        <w:ind w:left="1701" w:hanging="283"/>
+      </w:pPr>
+      <w:r>
+        <w:t xml:space="preserve">B. The programme for post-investigation assessment and subsequent analysis, publication &amp; </w:t>
+      </w:r>
+      <w:proofErr w:type="gramStart"/>
+      <w:r>
+        <w:t>dissemination</w:t>
+      </w:r>
+      <w:proofErr w:type="gramEnd"/>
+      <w:r>
+        <w:t xml:space="preserve"> and deposition of resulting material. This part of the condition shall not be discharged until these elements have been fulfilled in accordance with the programme set out in the WSI </w:t>
+      </w:r>
+    </w:p>
+    <w:p>
+      <w:pPr>
+        <w:tabs>
+          <w:tab w:val="left" w:pos="5245"/>
+        </w:tabs>
+        <w:spacing w:after="0" w:line="240" w:lineRule="auto"/>
+        <w:ind w:left="1418" w:hanging="1418"/>
+        <w:rPr>
+          <w:szCs w:val="24"/>
+        </w:rPr>
+      </w:pPr>
+    </w:p>
+    <w:p>
+      <w:pPr>
+        <w:tabs>
+          <w:tab w:val="left" w:pos="5245"/>
+        </w:tabs>
+        <w:spacing w:after="0" w:line="240" w:lineRule="auto"/>
+        <w:ind w:left="1418" w:hanging="1418"/>
+        <w:rPr>
+          <w:szCs w:val="24"/>
+        </w:rPr>
+      </w:pPr>
+      <w:r>
+        <w:rPr>
+          <w:szCs w:val="24"/>
+        </w:rPr>
+        <w:t>Informative</w:t>
+      </w:r>
+      <w:r>
+        <w:rPr>
+          <w:szCs w:val="24"/>
+        </w:rPr>
+        <w:tab/>
+        <w:t xml:space="preserve">The written scheme of investigation will need to be prepared and implemented by a suitably professionally accredited heritage practice in accordance with Historic England’s Guidelines for Archaeological Projects in Greater London.  </w:t>
+      </w:r>
+    </w:p>
+    <w:p>
+      <w:pPr>
+        <w:tabs>
+          <w:tab w:val="left" w:pos="5245"/>
+        </w:tabs>
+        <w:spacing w:after="0" w:line="240" w:lineRule="auto"/>
+        <w:rPr>
+          <w:szCs w:val="24"/>
+        </w:rPr>
+      </w:pPr>
+    </w:p>
+    <w:p>
+      <w:pPr>
+        <w:tabs>
+          <w:tab w:val="left" w:pos="5245"/>
+        </w:tabs>
+        <w:spacing w:after="0" w:line="240" w:lineRule="auto"/>
+        <w:rPr>
+          <w:szCs w:val="24"/>
+        </w:rPr>
+      </w:pPr>
+      <w:r>
+        <w:rPr>
+          <w:szCs w:val="24"/>
+        </w:rPr>
+        <w:t xml:space="preserve">This pre-commencement condition is necessary to safeguard the archaeological interest on this site.  Approval of the WSI before works begin on site provides clarity on what investigations are required, and their timing in relation to the development programme.   If the applicant does not agree to this pre-commencement </w:t>
+      </w:r>
+      <w:r>
+        <w:rPr>
+          <w:szCs w:val="24"/>
+        </w:rPr>
+        <w:t>condition,</w:t>
+      </w:r>
+      <w:r>
+        <w:rPr>
+          <w:szCs w:val="24"/>
+        </w:rPr>
+        <w:t xml:space="preserve"> please let us know their reasons and any alternatives suggested.   Without this pre-commencement condition being imposed the application should be refused as it would not comply with NPPF paragraph </w:t>
+      </w:r>
+      <w:r>
+        <w:rPr>
+          <w:szCs w:val="24"/>
+        </w:rPr>
+        <w:t>2</w:t>
+      </w:r>
+      <w:r>
+        <w:rPr>
+          <w:szCs w:val="24"/>
+        </w:rPr>
+        <w:t>11</w:t>
+      </w:r>
+      <w:r>
+        <w:rPr>
+          <w:szCs w:val="24"/>
+        </w:rPr>
+        <w:t>.</w:t>
+      </w:r>
+    </w:p>
+    <w:p>
+      <w:pPr>
+        <w:tabs>
+          <w:tab w:val="left" w:pos="5245"/>
+        </w:tabs>
+        <w:spacing w:after="0" w:line="240" w:lineRule="auto"/>
+        <w:rPr>
+          <w:szCs w:val="24"/>
+        </w:rPr>
+      </w:pPr>
+    </w:p>
+    <w:p>
+      <w:pPr>
+        <w:tabs>
+          <w:tab w:val="left" w:pos="5245"/>
+        </w:tabs>
+        <w:spacing w:after="0" w:line="240" w:lineRule="auto"/>
+        <w:rPr>
+          <w:szCs w:val="24"/>
+        </w:rPr>
+      </w:pPr>
+      <w:r>
+        <w:rPr>
+          <w:szCs w:val="24"/>
+        </w:rPr>
+        <w:t>The archaeological work should include:</w:t>
+      </w:r>
+    </w:p>
+    <w:p>
+      <w:pPr>
+        <w:tabs>
+          <w:tab w:val="left" w:pos="5245"/>
+        </w:tabs>
+        <w:spacing w:after="0" w:line="240" w:lineRule="auto"/>
+        <w:rPr>
+          <w:iCs/>
+          <w:szCs w:val="24"/>
+        </w:rPr>
+      </w:pPr>
+      <w:bookmarkStart w:id="2" w:name="_Hlk118979905"/>
+      <w:r>
+        <w:rPr>
+          <w:rFonts w:cs="Arial"/>
+          <w:iCs/>
+          <w:szCs w:val="24"/>
+        </w:rPr>
+        <w:t>&lt;Mitigation&gt;</w:t>
+      </w:r>
+      <w:bookmarkEnd w:id="2"/>
+      <w:r>
+        <w:rPr>
+          <w:iCs/>
+          <w:szCs w:val="24"/>
+        </w:rPr>
+        <w:t xml:space="preserve"> </w:t>
+      </w:r>
+    </w:p>
+    <w:p>
+      <w:pPr>
+        <w:tabs>
+          <w:tab w:val="left" w:pos="5245"/>
+        </w:tabs>
+        <w:spacing w:after="0" w:line="240" w:lineRule="auto"/>
+        <w:rPr>
+          <w:szCs w:val="24"/>
+        </w:rPr>
+      </w:pPr>
+      <w:r>
+        <w:rPr>
+          <w:szCs w:val="24"/>
+        </w:rPr>
+        <w:lastRenderedPageBreak/>
+        <w:t xml:space="preserve">You can find more information on archaeology and planning in Greater London on our website.   </w:t>
+      </w:r>
+    </w:p>
+    <w:p>
+      <w:pPr>
+        <w:tabs>
+          <w:tab w:val="left" w:pos="5245"/>
+        </w:tabs>
+        <w:spacing w:after="0" w:line="240" w:lineRule="auto"/>
+        <w:rPr>
+          <w:b/>
+          <w:szCs w:val="24"/>
+          <w:u w:val="single"/>
+        </w:rPr>
+      </w:pPr>
+    </w:p>
+    <w:p>
+      <w:pPr>
+        <w:tabs>
+          <w:tab w:val="left" w:pos="5245"/>
+        </w:tabs>
+        <w:spacing w:after="0" w:line="240" w:lineRule="auto"/>
+        <w:rPr>
+          <w:szCs w:val="24"/>
+        </w:rPr>
+      </w:pPr>
+      <w:r>
+        <w:rPr>
+          <w:szCs w:val="24"/>
+        </w:rPr>
+        <w:t>This response relates solely to archaeological considerations.  If necessary, Historic England’s Development Advice Team should be consulted separately regarding statutory matters.</w:t>
+      </w:r>
+    </w:p>
+    <w:p>
+      <w:pPr>
+        <w:tabs>
+          <w:tab w:val="left" w:pos="5245"/>
+        </w:tabs>
+        <w:spacing w:after="0" w:line="240" w:lineRule="auto"/>
+        <w:rPr>
+          <w:szCs w:val="24"/>
+        </w:rPr>
+      </w:pPr>
+    </w:p>
+    <w:p>
+      <w:pPr>
+        <w:tabs>
+          <w:tab w:val="left" w:pos="5245"/>
+        </w:tabs>
+        <w:spacing w:after="0" w:line="240" w:lineRule="auto"/>
+        <w:rPr>
+          <w:szCs w:val="24"/>
+        </w:rPr>
+      </w:pPr>
+      <w:r>
+        <w:rPr>
+          <w:szCs w:val="24"/>
+        </w:rPr>
+        <w:t>Yours sincerely</w:t>
+      </w:r>
+    </w:p>
+    <w:p>
+      <w:pPr>
+        <w:tabs>
+          <w:tab w:val="left" w:pos="5245"/>
+        </w:tabs>
+        <w:spacing w:after="0" w:line="240" w:lineRule="auto"/>
+        <w:rPr>
+          <w:szCs w:val="24"/>
+        </w:rPr>
+      </w:pPr>
+    </w:p>
+    <w:p>
+      <w:pPr>
+        <w:tabs>
+          <w:tab w:val="left" w:pos="5245"/>
+        </w:tabs>
+        <w:spacing w:after="0" w:line="240" w:lineRule="auto"/>
+        <w:rPr>
           <w:b/>
           <w:bCs/>
           <w:szCs w:val="24"/>
         </w:rPr>
       </w:pPr>
-      <w:bookmarkStart w:id="1" w:name="_Hlk118979757"/>
-      <w:r>
-        <w:rPr>
-          <w:rFonts w:cs="Arial"/>
+      <w:r>
+        <w:rPr>
           <w:b/>
           <w:bCs/>
           <w:szCs w:val="24"/>
         </w:rPr>
-        <w:t>&lt;Proposal Description&gt;</w:t>
-      </w:r>
-      <w:bookmarkEnd w:id="1"/>
-    </w:p>
-    <w:p>
-      <w:pPr>
-        <w:tabs>
-          <w:tab w:val="left" w:pos="5245"/>
-        </w:tabs>
-        <w:spacing w:after="0" w:line="240" w:lineRule="auto"/>
-        <w:rPr>
-          <w:szCs w:val="24"/>
-        </w:rPr>
-      </w:pPr>
-    </w:p>
-    <w:p>
-      <w:pPr>
-        <w:tabs>
-          <w:tab w:val="left" w:pos="5245"/>
-        </w:tabs>
-        <w:spacing w:after="0" w:line="240" w:lineRule="auto"/>
-        <w:rPr>
-          <w:b/>
-          <w:szCs w:val="24"/>
-          <w:u w:val="single"/>
-        </w:rPr>
-      </w:pPr>
-      <w:r>
-        <w:rPr>
-          <w:b/>
-          <w:szCs w:val="24"/>
-          <w:u w:val="single"/>
-        </w:rPr>
-        <w:t>Recommend Archaeological Historic Building Recording Condition</w:t>
-      </w:r>
-    </w:p>
-    <w:p>
-      <w:pPr>
-        <w:tabs>
-          <w:tab w:val="left" w:pos="5245"/>
-        </w:tabs>
-        <w:spacing w:after="0" w:line="240" w:lineRule="auto"/>
-        <w:rPr>
-          <w:szCs w:val="24"/>
-        </w:rPr>
-      </w:pPr>
-    </w:p>
-    <w:p>
-      <w:pPr>
-        <w:tabs>
-          <w:tab w:val="left" w:pos="5245"/>
-        </w:tabs>
-        <w:spacing w:after="0" w:line="240" w:lineRule="auto"/>
-        <w:rPr>
-          <w:szCs w:val="24"/>
-        </w:rPr>
-      </w:pPr>
-      <w:r>
-        <w:rPr>
-          <w:szCs w:val="24"/>
-        </w:rPr>
-        <w:t xml:space="preserve">Thank you for your consultation received on </w:t>
-      </w:r>
-      <w:r>
-        <w:rPr>
-          <w:szCs w:val="24"/>
-        </w:rPr>
-        <w:t>&lt;Log Date&gt;</w:t>
-      </w:r>
-      <w:r>
-        <w:rPr>
-          <w:szCs w:val="24"/>
-        </w:rPr>
-        <w:t>.</w:t>
-      </w:r>
-    </w:p>
-    <w:p>
-      <w:pPr>
-        <w:tabs>
-          <w:tab w:val="left" w:pos="5245"/>
-        </w:tabs>
-        <w:spacing w:after="0" w:line="240" w:lineRule="auto"/>
-        <w:rPr>
-          <w:szCs w:val="24"/>
-        </w:rPr>
-      </w:pPr>
-    </w:p>
-    <w:p>
-      <w:pPr>
-        <w:tabs>
-          <w:tab w:val="left" w:pos="5245"/>
-        </w:tabs>
-        <w:spacing w:after="0" w:line="240" w:lineRule="auto"/>
-        <w:rPr>
-          <w:szCs w:val="24"/>
-        </w:rPr>
-      </w:pPr>
-      <w:r>
-        <w:rPr>
-          <w:szCs w:val="24"/>
-        </w:rPr>
-        <w:t>The Greater London Archaeological Advisory Service (GLAAS) gives advice on archaeology and planning.  Our advice follows the National Planning Policy Framework (NPPF) and the GLAAS Charter.</w:t>
-      </w:r>
-    </w:p>
-    <w:p>
-      <w:pPr>
-        <w:tabs>
-          <w:tab w:val="left" w:pos="5245"/>
-        </w:tabs>
-        <w:spacing w:after="0" w:line="240" w:lineRule="auto"/>
-        <w:rPr>
-          <w:szCs w:val="24"/>
-        </w:rPr>
-      </w:pPr>
-    </w:p>
-    <w:p>
-      <w:pPr>
-        <w:tabs>
-          <w:tab w:val="left" w:pos="5245"/>
-        </w:tabs>
-        <w:spacing w:after="0" w:line="240" w:lineRule="auto"/>
-        <w:rPr>
-          <w:szCs w:val="24"/>
-          <w:u w:val="single"/>
-        </w:rPr>
-      </w:pPr>
-      <w:r>
-        <w:rPr>
-          <w:szCs w:val="24"/>
-          <w:u w:val="single"/>
-        </w:rPr>
-        <w:t>Assessment of Significance and Impact</w:t>
-      </w:r>
-    </w:p>
-    <w:p>
-      <w:pPr>
-        <w:tabs>
-          <w:tab w:val="left" w:pos="5245"/>
-        </w:tabs>
-        <w:spacing w:after="0" w:line="240" w:lineRule="auto"/>
-        <w:rPr>
-          <w:iCs/>
-          <w:szCs w:val="24"/>
-        </w:rPr>
-      </w:pPr>
-      <w:r>
-        <w:rPr>
-          <w:iCs/>
-          <w:szCs w:val="24"/>
-        </w:rPr>
-        <w:t>&lt;Assessment of Significance&gt;</w:t>
-      </w:r>
-    </w:p>
-    <w:p>
-      <w:pPr>
-        <w:tabs>
-          <w:tab w:val="left" w:pos="5245"/>
-        </w:tabs>
-        <w:spacing w:after="0" w:line="240" w:lineRule="auto"/>
-        <w:rPr>
-          <w:szCs w:val="24"/>
-          <w:u w:val="single"/>
-        </w:rPr>
-      </w:pPr>
-      <w:r>
-        <w:rPr>
-          <w:szCs w:val="24"/>
-          <w:u w:val="single"/>
-        </w:rPr>
-        <w:t>Planning Policies</w:t>
-      </w:r>
-    </w:p>
-    <w:p>
-      <w:pPr>
-        <w:tabs>
-          <w:tab w:val="left" w:pos="5245"/>
-        </w:tabs>
-        <w:rPr>
-          <w:szCs w:val="24"/>
-        </w:rPr>
-      </w:pPr>
-      <w:r>
-        <w:rPr>
-          <w:szCs w:val="24"/>
-        </w:rPr>
-        <w:t>NPPF Section 16 and the London Plan (20</w:t>
-      </w:r>
-      <w:r>
-        <w:rPr>
-          <w:szCs w:val="24"/>
-        </w:rPr>
-        <w:t>21</w:t>
-      </w:r>
-      <w:r>
-        <w:rPr>
-          <w:szCs w:val="24"/>
-        </w:rPr>
-        <w:t xml:space="preserve"> Policy HC1) recognise the positive contribution of heritage assets of all kinds and make the conservation of archaeological interest a material planning consideration.  NPPF paragraph 19</w:t>
-      </w:r>
-      <w:r>
-        <w:rPr>
-          <w:szCs w:val="24"/>
-        </w:rPr>
-        <w:t>4</w:t>
-      </w:r>
-      <w:r>
-        <w:rPr>
-          <w:szCs w:val="24"/>
-        </w:rPr>
-        <w:t xml:space="preserve"> says applicants should provide an archaeological assessment if their development could affect a heritage asset of archaeological interest.   Some historic buildings are of archaeological interest and this interest can be harmed by the loss of historic fabric.  </w:t>
-      </w:r>
-    </w:p>
-    <w:p>
-      <w:pPr>
-        <w:tabs>
-          <w:tab w:val="left" w:pos="5245"/>
-        </w:tabs>
-        <w:spacing w:after="0" w:line="240" w:lineRule="auto"/>
-        <w:rPr>
-          <w:szCs w:val="24"/>
-        </w:rPr>
-      </w:pPr>
-      <w:r>
-        <w:rPr>
-          <w:szCs w:val="24"/>
-        </w:rPr>
-        <w:lastRenderedPageBreak/>
-        <w:t xml:space="preserve">If you grant planning consent, paragraph </w:t>
-      </w:r>
-      <w:r>
-        <w:rPr>
-          <w:szCs w:val="24"/>
-        </w:rPr>
-        <w:t>205</w:t>
-      </w:r>
-      <w:r>
-        <w:rPr>
-          <w:szCs w:val="24"/>
-        </w:rPr>
-        <w:t xml:space="preserve"> of the NPPF says that applicants should record the significance of any heritage assets that the development harms. Applicants should also improve knowledge of assets and make this public.</w:t>
-      </w:r>
-    </w:p>
-    <w:p>
-      <w:pPr>
-        <w:tabs>
-          <w:tab w:val="left" w:pos="5245"/>
-        </w:tabs>
-        <w:spacing w:after="0" w:line="240" w:lineRule="auto"/>
-        <w:rPr>
-          <w:szCs w:val="24"/>
-        </w:rPr>
-      </w:pPr>
-    </w:p>
-    <w:p>
-      <w:pPr>
-        <w:tabs>
-          <w:tab w:val="left" w:pos="5245"/>
-        </w:tabs>
-        <w:spacing w:after="0" w:line="240" w:lineRule="auto"/>
-        <w:rPr>
-          <w:szCs w:val="24"/>
-          <w:u w:val="single"/>
-        </w:rPr>
-      </w:pPr>
-      <w:r>
-        <w:rPr>
-          <w:szCs w:val="24"/>
-          <w:u w:val="single"/>
-        </w:rPr>
-        <w:t>Recommendations</w:t>
-      </w:r>
-    </w:p>
-    <w:p>
-      <w:pPr>
-        <w:tabs>
-          <w:tab w:val="left" w:pos="5245"/>
-        </w:tabs>
-        <w:spacing w:after="0" w:line="240" w:lineRule="auto"/>
-        <w:rPr>
-          <w:szCs w:val="24"/>
-        </w:rPr>
-      </w:pPr>
-      <w:r>
-        <w:rPr>
-          <w:szCs w:val="24"/>
-        </w:rPr>
-        <w:t>I advise that the development could cause harm to the archaeological interest of the building(s).  I therefore recommend the following condition on any consent:</w:t>
-      </w:r>
-    </w:p>
-    <w:p>
-      <w:pPr>
-        <w:tabs>
-          <w:tab w:val="left" w:pos="5245"/>
-        </w:tabs>
-        <w:spacing w:after="0" w:line="240" w:lineRule="auto"/>
-        <w:rPr>
-          <w:szCs w:val="24"/>
-        </w:rPr>
-      </w:pPr>
-    </w:p>
-    <w:p>
-      <w:pPr>
-        <w:tabs>
-          <w:tab w:val="left" w:pos="5245"/>
-        </w:tabs>
-        <w:spacing w:after="0" w:line="240" w:lineRule="auto"/>
-        <w:ind w:left="1418" w:hanging="1418"/>
-      </w:pPr>
-      <w:r>
-        <w:t>Condition</w:t>
-      </w:r>
-      <w:r>
-        <w:tab/>
-        <w:t>No demolition shall take place until a written scheme of historic building investigation (WSI) has been submitted to and approved by the local planning authority in writing.  For buildings that are included within the WSI, no demolition or development shall take place other than in accordance with the agreed WSI, which shall include the statement of significance and research objectives, and</w:t>
-      </w:r>
-      <w:r>
-        <w:t>:</w:t>
-      </w:r>
-    </w:p>
-    <w:p>
-      <w:pPr>
-        <w:tabs>
-          <w:tab w:val="left" w:pos="5245"/>
-        </w:tabs>
-        <w:spacing w:after="0" w:line="240" w:lineRule="auto"/>
-        <w:ind w:left="1418" w:hanging="1418"/>
-      </w:pPr>
-      <w:r>
-        <w:t xml:space="preserve"> </w:t>
-      </w:r>
-    </w:p>
-    <w:p>
-      <w:pPr>
-        <w:tabs>
-          <w:tab w:val="left" w:pos="5245"/>
-        </w:tabs>
-        <w:spacing w:after="0" w:line="240" w:lineRule="auto"/>
-        <w:ind w:left="1701" w:hanging="283"/>
-      </w:pPr>
-      <w:r>
-        <w:t xml:space="preserve">A. The programme and methodology of historic building investigation and recording and the nomination of a competent person(s) or organisation to undertake the agreed works </w:t>
-      </w:r>
-    </w:p>
-    <w:p>
-      <w:pPr>
-        <w:tabs>
-          <w:tab w:val="left" w:pos="5245"/>
-        </w:tabs>
-        <w:spacing w:after="0" w:line="240" w:lineRule="auto"/>
-        <w:ind w:left="1701" w:hanging="283"/>
-      </w:pPr>
-      <w:r>
-        <w:t xml:space="preserve">B. The programme for post-investigation assessment and subsequent analysis, publication &amp; dissemination and deposition of resulting material. This part of the condition shall not be discharged until these elements have been fulfilled in accordance with the programme set out in the WSI </w:t>
-      </w:r>
-    </w:p>
-    <w:p>
-      <w:pPr>
-        <w:tabs>
-          <w:tab w:val="left" w:pos="5245"/>
-        </w:tabs>
-        <w:spacing w:after="0" w:line="240" w:lineRule="auto"/>
-        <w:ind w:left="1418" w:hanging="1418"/>
-        <w:rPr>
-          <w:szCs w:val="24"/>
-        </w:rPr>
-      </w:pPr>
-    </w:p>
-    <w:p>
-      <w:pPr>
-        <w:tabs>
-          <w:tab w:val="left" w:pos="5245"/>
-        </w:tabs>
-        <w:spacing w:after="0" w:line="240" w:lineRule="auto"/>
-        <w:ind w:left="1418" w:hanging="1418"/>
-        <w:rPr>
-          <w:szCs w:val="24"/>
-        </w:rPr>
-      </w:pPr>
-      <w:r>
-        <w:rPr>
-          <w:szCs w:val="24"/>
-        </w:rPr>
-        <w:t>Informative</w:t>
-      </w:r>
-      <w:r>
-        <w:rPr>
-          <w:szCs w:val="24"/>
-        </w:rPr>
-        <w:tab/>
-        <w:t xml:space="preserve">The written scheme of investigation will need to be prepared and implemented by a suitably professionally accredited heritage practice in accordance with Historic England’s Guidelines for Archaeological Projects in Greater London.  </w:t>
-      </w:r>
-    </w:p>
-    <w:p>
-      <w:pPr>
-        <w:tabs>
-          <w:tab w:val="left" w:pos="5245"/>
-        </w:tabs>
-        <w:spacing w:after="0" w:line="240" w:lineRule="auto"/>
-        <w:rPr>
-          <w:szCs w:val="24"/>
-        </w:rPr>
-      </w:pPr>
-    </w:p>
-    <w:p>
-      <w:pPr>
-        <w:tabs>
-          <w:tab w:val="left" w:pos="5245"/>
-        </w:tabs>
-        <w:spacing w:after="0" w:line="240" w:lineRule="auto"/>
-        <w:rPr>
-          <w:szCs w:val="24"/>
-        </w:rPr>
-      </w:pPr>
-      <w:r>
-        <w:rPr>
-          <w:szCs w:val="24"/>
-        </w:rPr>
-        <w:t xml:space="preserve">This pre-commencement condition is necessary to safeguard the archaeological interest on this site.  Approval of the WSI before works begin on site provides clarity on what investigations are required, and their timing in relation to the development programme.   If the applicant does not agree to this pre-commencement </w:t>
-      </w:r>
-      <w:r>
-        <w:rPr>
-          <w:szCs w:val="24"/>
-        </w:rPr>
-        <w:t>condition,</w:t>
-      </w:r>
-      <w:r>
-        <w:rPr>
-          <w:szCs w:val="24"/>
-        </w:rPr>
-        <w:t xml:space="preserve"> please let us know their reasons and any alternatives suggested.   Without this pre-commencement condition being imposed the application should be refused as it would not comply with NPPF paragraph </w:t>
-      </w:r>
-      <w:r>
-        <w:rPr>
-          <w:szCs w:val="24"/>
-        </w:rPr>
-        <w:t>204</w:t>
-      </w:r>
-      <w:r>
-        <w:rPr>
-          <w:szCs w:val="24"/>
-        </w:rPr>
-        <w:t>.</w:t>
-      </w:r>
-    </w:p>
-    <w:p>
-      <w:pPr>
-        <w:tabs>
-          <w:tab w:val="left" w:pos="5245"/>
-        </w:tabs>
-        <w:spacing w:after="0" w:line="240" w:lineRule="auto"/>
-        <w:rPr>
-          <w:szCs w:val="24"/>
-        </w:rPr>
-      </w:pPr>
-    </w:p>
-    <w:p>
-      <w:pPr>
-        <w:tabs>
-          <w:tab w:val="left" w:pos="5245"/>
-        </w:tabs>
-        <w:spacing w:after="0" w:line="240" w:lineRule="auto"/>
-        <w:rPr>
-          <w:szCs w:val="24"/>
-        </w:rPr>
-      </w:pPr>
-      <w:r>
-        <w:rPr>
-          <w:szCs w:val="24"/>
-        </w:rPr>
-        <w:t>The archaeological work should include:</w:t>
-      </w:r>
-    </w:p>
-    <w:p>
-      <w:pPr>
-        <w:tabs>
-          <w:tab w:val="left" w:pos="5245"/>
-        </w:tabs>
-        <w:spacing w:after="0" w:line="240" w:lineRule="auto"/>
-        <w:rPr>
-          <w:iCs/>
-          <w:szCs w:val="24"/>
-        </w:rPr>
-      </w:pPr>
-      <w:bookmarkStart w:id="2" w:name="_Hlk118979905"/>
-      <w:r>
-        <w:rPr>
-          <w:rFonts w:cs="Arial"/>
-          <w:iCs/>
-          <w:szCs w:val="24"/>
-        </w:rPr>
-        <w:t>&lt;Mitigation&gt;</w:t>
-      </w:r>
-      <w:bookmarkEnd w:id="2"/>
-      <w:r>
-        <w:rPr>
-          <w:iCs/>
-          <w:szCs w:val="24"/>
-        </w:rPr>
-        <w:t xml:space="preserve"> </w:t>
-      </w:r>
-    </w:p>
-    <w:p>
-      <w:pPr>
-        <w:tabs>
-          <w:tab w:val="left" w:pos="5245"/>
-        </w:tabs>
-        <w:spacing w:after="0" w:line="240" w:lineRule="auto"/>
-        <w:rPr>
-          <w:szCs w:val="24"/>
-        </w:rPr>
-      </w:pPr>
-      <w:r>
-        <w:rPr>
-          <w:szCs w:val="24"/>
-        </w:rPr>
-        <w:t xml:space="preserve">You can find more information on archaeology and planning in Greater London on our website.   </w:t>
-      </w:r>
-    </w:p>
-    <w:p>
-      <w:pPr>
-        <w:tabs>
-          <w:tab w:val="left" w:pos="5245"/>
-        </w:tabs>
-        <w:spacing w:after="0" w:line="240" w:lineRule="auto"/>
-        <w:rPr>
-          <w:b/>
-          <w:szCs w:val="24"/>
-          <w:u w:val="single"/>
-        </w:rPr>
-      </w:pPr>
-    </w:p>
-    <w:p>
-      <w:pPr>
-        <w:tabs>
-          <w:tab w:val="left" w:pos="5245"/>
-        </w:tabs>
-        <w:spacing w:after="0" w:line="240" w:lineRule="auto"/>
-        <w:rPr>
-          <w:szCs w:val="24"/>
-        </w:rPr>
-      </w:pPr>
-      <w:r>
-        <w:rPr>
-          <w:szCs w:val="24"/>
-        </w:rPr>
-        <w:t>This response relates solely to archaeological considerations.  If necessary, Historic England’s Development Advice Team should be consulted separately regarding statutory matters.</w:t>
-      </w:r>
-    </w:p>
-    <w:p>
-      <w:pPr>
-        <w:tabs>
-          <w:tab w:val="left" w:pos="5245"/>
-        </w:tabs>
-        <w:spacing w:after="0" w:line="240" w:lineRule="auto"/>
-        <w:rPr>
-          <w:szCs w:val="24"/>
-        </w:rPr>
-      </w:pPr>
-    </w:p>
-    <w:p>
-      <w:pPr>
-        <w:tabs>
-          <w:tab w:val="left" w:pos="5245"/>
-        </w:tabs>
-        <w:spacing w:after="0" w:line="240" w:lineRule="auto"/>
-        <w:rPr>
-          <w:szCs w:val="24"/>
-        </w:rPr>
-      </w:pPr>
-      <w:r>
-        <w:rPr>
-          <w:szCs w:val="24"/>
-        </w:rPr>
-        <w:lastRenderedPageBreak/>
-        <w:t>Yours sincerely</w:t>
-      </w:r>
-    </w:p>
-    <w:p>
-      <w:pPr>
-        <w:tabs>
-          <w:tab w:val="left" w:pos="5245"/>
-        </w:tabs>
-        <w:spacing w:after="0" w:line="240" w:lineRule="auto"/>
-        <w:rPr>
-          <w:szCs w:val="24"/>
-        </w:rPr>
-      </w:pPr>
-    </w:p>
-    <w:p>
-      <w:pPr>
-        <w:tabs>
-          <w:tab w:val="left" w:pos="5245"/>
-        </w:tabs>
-        <w:spacing w:after="0" w:line="240" w:lineRule="auto"/>
-        <w:rPr>
-          <w:szCs w:val="24"/>
-        </w:rPr>
-      </w:pPr>
-      <w:r>
-        <w:rPr>
-          <w:szCs w:val="24"/>
-        </w:rPr>
         <w:t>&lt;Casework Officer&gt;</w:t>
       </w:r>
     </w:p>
@@ -1152,7 +1232,21 @@
         <w:rPr>
           <w:szCs w:val="24"/>
         </w:rPr>
-        <w:t>London and South East Region</w:t>
+        <w:t xml:space="preserve">London and </w:t>
+      </w:r>
+      <w:proofErr w:type="gramStart"/>
+      <w:r>
+        <w:rPr>
+          <w:szCs w:val="24"/>
+        </w:rPr>
+        <w:t>South East</w:t>
+      </w:r>
+      <w:proofErr w:type="gramEnd"/>
+      <w:r>
+        <w:rPr>
+          <w:szCs w:val="24"/>
+        </w:rPr>
+        <w:t xml:space="preserve"> Region</w:t>
       </w:r>
     </w:p>
     <w:p>
@@ -1356,7 +1450,25 @@
               <w:spacing w:val="5"/>
               <w:sz w:val="16"/>
             </w:rPr>
-            <w:t xml:space="preserve">25 Dowgate Hill, </w:t>
+            <w:t xml:space="preserve">25 </w:t>
+          </w:r>
+          <w:proofErr w:type="spellStart"/>
+          <w:r>
+            <w:rPr>
+              <w:rFonts w:eastAsia="Calibri"/>
+              <w:spacing w:val="5"/>
+              <w:sz w:val="16"/>
+            </w:rPr>
+            <w:t>Dowgate</w:t>
+          </w:r>
+          <w:proofErr w:type="spellEnd"/>
+          <w:r>
+            <w:rPr>
+              <w:rFonts w:eastAsia="Calibri"/>
+              <w:spacing w:val="5"/>
+              <w:sz w:val="16"/>
+            </w:rPr>
+            <w:t xml:space="preserve"> Hill, </w:t>
           </w:r>
           <w:r>
             <w:rPr>
@@ -1407,7 +1519,25 @@
               <w:spacing w:val="5"/>
               <w:sz w:val="16"/>
             </w:rPr>
-            <w:t>Telephone 020 7973 3700  Facsimile 020 7973 3001</w:t>
+            <w:t xml:space="preserve">Telephone 020 7973 </w:t>
+          </w:r>
+          <w:proofErr w:type="gramStart"/>
+          <w:r>
+            <w:rPr>
+              <w:rFonts w:eastAsia="Calibri"/>
+              <w:spacing w:val="5"/>
+              <w:sz w:val="16"/>
+            </w:rPr>
+            <w:t>3700  Facsimile</w:t>
+          </w:r>
+          <w:proofErr w:type="gramEnd"/>
+          <w:r>
+            <w:rPr>
+              <w:rFonts w:eastAsia="Calibri"/>
+              <w:spacing w:val="5"/>
+              <w:sz w:val="16"/>
+            </w:rPr>
+            <w:t xml:space="preserve"> 020 7973 3001</w:t>
           </w:r>
         </w:p>
         <w:p>
@@ -2485,6 +2615,27 @@
 </file>
 
 <file path=customXml/item1.xml><?xml version="1.0" encoding="utf-8"?>
+<?mso-contentType ?>
+<FormTemplates xmlns="http://schemas.microsoft.com/sharepoint/v3/contenttype/forms">
+  <Display>DocumentLibraryForm</Display>
+  <Edit>DocumentLibraryForm</Edit>
+  <New>DocumentLibraryForm</New>
+</FormTemplates>
+</file>
+
+<file path=customXml/item2.xml><?xml version="1.0" encoding="utf-8"?>
+<p:properties xmlns:p="http://schemas.microsoft.com/office/2006/metadata/properties" xmlns:xsi="http://www.w3.org/2001/XMLSchema-instance" xmlns:pc="http://schemas.microsoft.com/office/infopath/2007/PartnerControls">
+  <documentManagement>
+    <lcf76f155ced4ddcb4097134ff3c332f xmlns="06cfe00f-839a-4df9-b5c7-4ebac7d0c360">
+      <Terms xmlns="http://schemas.microsoft.com/office/infopath/2007/PartnerControls"/>
+    </lcf76f155ced4ddcb4097134ff3c332f>
+    <SoftwareVersion xmlns="06cfe00f-839a-4df9-b5c7-4ebac7d0c360">2.105.1143.0 64-bit (May 2022)</SoftwareVersion>
+    <TaxCatchAll xmlns="bb952b06-3268-4e55-b0fe-9eb49669fc08" xsi:nil="true"/>
+  </documentManagement>
+</p:properties>
+</file>
+
+<file path=customXml/item3.xml><?xml version="1.0" encoding="utf-8"?>
 <ct:contentTypeSchema xmlns:ct="http://schemas.microsoft.com/office/2006/metadata/contentType" xmlns:ma="http://schemas.microsoft.com/office/2006/metadata/properties/metaAttributes" ct:_="" ma:_="" ma:contentTypeName="Document" ma:contentTypeID="0x010100B414C6717266E74190F05281F89E6026" ma:contentTypeVersion="17" ma:contentTypeDescription="Create a new document." ma:contentTypeScope="" ma:versionID="2343acd8ed4986af9035717c377e987b">
   <xsd:schema xmlns:xsd="http://www.w3.org/2001/XMLSchema" xmlns:xs="http://www.w3.org/2001/XMLSchema" xmlns:p="http://schemas.microsoft.com/office/2006/metadata/properties" xmlns:ns2="06cfe00f-839a-4df9-b5c7-4ebac7d0c360" xmlns:ns3="610ec4a7-94b8-4d25-ad4b-84626814a18d" xmlns:ns4="bb952b06-3268-4e55-b0fe-9eb49669fc08" targetNamespace="http://schemas.microsoft.com/office/2006/metadata/properties" ma:root="true" ma:fieldsID="80560962e75b60efe544312e13b264a5" ns2:_="" ns3:_="" ns4:_="">
     <xsd:import namespace="06cfe00f-839a-4df9-b5c7-4ebac7d0c360"/>
@@ -2740,28 +2891,26 @@
 </ct:contentTypeSchema>
 </file>
 
-<file path=customXml/item2.xml><?xml version="1.0" encoding="utf-8"?>
-<?mso-contentType ?>
-<FormTemplates xmlns="http://schemas.microsoft.com/sharepoint/v3/contenttype/forms">
-  <Display>DocumentLibraryForm</Display>
-  <Edit>DocumentLibraryForm</Edit>
-  <New>DocumentLibraryForm</New>
-</FormTemplates>
+<file path=customXml/itemProps1.xml><?xml version="1.0" encoding="utf-8"?>
+<ds:datastoreItem xmlns:ds="http://schemas.openxmlformats.org/officeDocument/2006/customXml" ds:itemID="{8DAA71C7-6E28-4641-8A2B-3BD6B35E4619}">
+  <ds:schemaRefs>
+    <ds:schemaRef ds:uri="http://schemas.microsoft.com/sharepoint/v3/contenttype/forms"/>
+  </ds:schemaRefs>
+</ds:datastoreItem>
 </file>
 
-<file path=customXml/item3.xml><?xml version="1.0" encoding="utf-8"?>
-<p:properties xmlns:p="http://schemas.microsoft.com/office/2006/metadata/properties" xmlns:xsi="http://www.w3.org/2001/XMLSchema-instance" xmlns:pc="http://schemas.microsoft.com/office/infopath/2007/PartnerControls">
-  <documentManagement>
-    <lcf76f155ced4ddcb4097134ff3c332f xmlns="06cfe00f-839a-4df9-b5c7-4ebac7d0c360">
-      <Terms xmlns="http://schemas.microsoft.com/office/infopath/2007/PartnerControls"/>
-    </lcf76f155ced4ddcb4097134ff3c332f>
-    <SoftwareVersion xmlns="06cfe00f-839a-4df9-b5c7-4ebac7d0c360">2.105.1143.0 64-bit (May 2022)</SoftwareVersion>
-    <TaxCatchAll xmlns="bb952b06-3268-4e55-b0fe-9eb49669fc08" xsi:nil="true"/>
-  </documentManagement>
-</p:properties>
+<file path=customXml/itemProps2.xml><?xml version="1.0" encoding="utf-8"?>
+<ds:datastoreItem xmlns:ds="http://schemas.openxmlformats.org/officeDocument/2006/customXml" ds:itemID="{5F3D02CF-878C-4FC7-BC50-B392CD9CCE23}">
+  <ds:schemaRefs>
+    <ds:schemaRef ds:uri="http://schemas.microsoft.com/office/2006/metadata/properties"/>
+    <ds:schemaRef ds:uri="http://schemas.microsoft.com/office/infopath/2007/PartnerControls"/>
+    <ds:schemaRef ds:uri="06cfe00f-839a-4df9-b5c7-4ebac7d0c360"/>
+    <ds:schemaRef ds:uri="bb952b06-3268-4e55-b0fe-9eb49669fc08"/>
+  </ds:schemaRefs>
+</ds:datastoreItem>
 </file>
 
-<file path=customXml/itemProps1.xml><?xml version="1.0" encoding="utf-8"?>
+<file path=customXml/itemProps3.xml><?xml version="1.0" encoding="utf-8"?>
 <ds:datastoreItem xmlns:ds="http://schemas.openxmlformats.org/officeDocument/2006/customXml" ds:itemID="{D0A1E311-1A65-4002-9E1E-F83F7BD810C8}">
   <ds:schemaRefs>
     <ds:schemaRef ds:uri="http://schemas.microsoft.com/office/2006/metadata/contentType"/>
@@ -2779,23 +2928,4 @@
     <ds:schemaRef ds:uri="http://schemas.microsoft.com/internal/obd"/>
   </ds:schemaRefs>
 </ds:datastoreItem>
-</file>
-
-<file path=customXml/itemProps2.xml><?xml version="1.0" encoding="utf-8"?>
-<ds:datastoreItem xmlns:ds="http://schemas.openxmlformats.org/officeDocument/2006/customXml" ds:itemID="{8DAA71C7-6E28-4641-8A2B-3BD6B35E4619}">
-  <ds:schemaRefs>
-    <ds:schemaRef ds:uri="http://schemas.microsoft.com/sharepoint/v3/contenttype/forms"/>
-  </ds:schemaRefs>
-</ds:datastoreItem>
-</file>
-
-<file path=customXml/itemProps3.xml><?xml version="1.0" encoding="utf-8"?>
-<ds:datastoreItem xmlns:ds="http://schemas.openxmlformats.org/officeDocument/2006/customXml" ds:itemID="{5F3D02CF-878C-4FC7-BC50-B392CD9CCE23}">
-  <ds:schemaRefs>
-    <ds:schemaRef ds:uri="http://schemas.microsoft.com/office/2006/metadata/properties"/>
-    <ds:schemaRef ds:uri="http://schemas.microsoft.com/office/infopath/2007/PartnerControls"/>
-    <ds:schemaRef ds:uri="06cfe00f-839a-4df9-b5c7-4ebac7d0c360"/>
-    <ds:schemaRef ds:uri="bb952b06-3268-4e55-b0fe-9eb49669fc08"/>
-  </ds:schemaRefs>
-</ds:datastoreItem>
 </file>
--- a/arches_her/docx/Condition Historic Building Recording Letter.docx
+++ b/arches_her/docx/Condition Historic Building Recording Letter.docx
@@ -309,16 +309,6 @@
         </w:rPr>
         <w:t>&lt;Completion Date||%Y-%m-%d||%d %B %Y&gt;</w:t>
       </w:r>
-      <w:r>
-        <w:rPr>
-          <w:sz w:val="24"/>
-        </w:rPr>
-      </w:r>
-      <w:r>
-        <w:rPr>
-          <w:sz w:val="24"/>
-        </w:rPr>
-      </w:r>
     </w:p>
     <w:bookmarkEnd w:id="0"/>
     <w:p>
@@ -502,22 +492,6 @@
         </w:rPr>
         <w:t>&lt;Proposal Description||HTML||PLAIN&gt;</w:t>
       </w:r>
-      <w:r>
-        <w:rPr>
-          <w:rFonts w:cs="Arial"/>
-          <w:i/>
-          <w:iCs/>
-          <w:szCs w:val="24"/>
-        </w:rPr>
-      </w:r>
-      <w:r>
-        <w:rPr>
-          <w:rFonts w:cs="Arial"/>
-          <w:i/>
-          <w:iCs/>
-          <w:szCs w:val="24"/>
-        </w:rPr>
-      </w:r>
       <w:bookmarkEnd w:id="1"/>
     </w:p>
     <w:p>
@@ -584,16 +558,6 @@
           <w:szCs w:val="24"/>
         </w:rPr>
         <w:t>&lt;Log Date||%Y-%m-%d||%d %B %Y&gt;</w:t>
-      </w:r>
-      <w:r>
-        <w:rPr>
-          <w:szCs w:val="24"/>
-        </w:rPr>
-      </w:r>
-      <w:r>
-        <w:rPr>
-          <w:szCs w:val="24"/>
-        </w:rPr>
       </w:r>
       <w:r>
         <w:rPr>
@@ -1626,61 +1590,6 @@
               <w:sz w:val="21"/>
             </w:rPr>
           </w:pPr>
-          <w:r>
-            <w:rPr>
-              <w:noProof/>
-              <w:sz w:val="21"/>
-              <w:lang w:eastAsia="en-GB"/>
-            </w:rPr>
-            <w:drawing>
-              <wp:inline distT="0" distB="0" distL="0" distR="0" wp14:anchorId="0CF4E86F" wp14:editId="2A85A4B2">
-                <wp:extent cx="714375" cy="361950"/>
-                <wp:effectExtent l="0" t="0" r="9525" b="0"/>
-                <wp:docPr id="5" name="Picture 5"/>
-                <wp:cNvGraphicFramePr>
-                  <a:graphicFrameLocks xmlns:a="http://schemas.openxmlformats.org/drawingml/2006/main" noChangeAspect="1"/>
-                </wp:cNvGraphicFramePr>
-                <a:graphic xmlns:a="http://schemas.openxmlformats.org/drawingml/2006/main">
-                  <a:graphicData uri="http://schemas.openxmlformats.org/drawingml/2006/picture">
-                    <pic:pic xmlns:pic="http://schemas.openxmlformats.org/drawingml/2006/picture">
-                      <pic:nvPicPr>
-                        <pic:cNvPr id="0" name="Picture 2"/>
-                        <pic:cNvPicPr>
-                          <a:picLocks noChangeAspect="1" noChangeArrowheads="1"/>
-                        </pic:cNvPicPr>
-                      </pic:nvPicPr>
-                      <pic:blipFill>
-                        <a:blip r:embed="rId2">
-                          <a:extLst>
-                            <a:ext uri="{28A0092B-C50C-407E-A947-70E740481C1C}">
-                              <a14:useLocalDpi xmlns:a14="http://schemas.microsoft.com/office/drawing/2010/main" val="0"/>
-                            </a:ext>
-                          </a:extLst>
-                        </a:blip>
-                        <a:srcRect/>
-                        <a:stretch>
-                          <a:fillRect/>
-                        </a:stretch>
-                      </pic:blipFill>
-                      <pic:spPr bwMode="auto">
-                        <a:xfrm>
-                          <a:off x="0" y="0"/>
-                          <a:ext cx="714375" cy="361950"/>
-                        </a:xfrm>
-                        <a:prstGeom prst="rect">
-                          <a:avLst/>
-                        </a:prstGeom>
-                        <a:noFill/>
-                        <a:ln>
-                          <a:noFill/>
-                        </a:ln>
-                      </pic:spPr>
-                    </pic:pic>
-                  </a:graphicData>
-                </a:graphic>
-              </wp:inline>
-            </w:drawing>
-          </w:r>
         </w:p>
         <w:p>
           <w:pPr>
@@ -2615,27 +2524,6 @@
 </file>
 
 <file path=customXml/item1.xml><?xml version="1.0" encoding="utf-8"?>
-<?mso-contentType ?>
-<FormTemplates xmlns="http://schemas.microsoft.com/sharepoint/v3/contenttype/forms">
-  <Display>DocumentLibraryForm</Display>
-  <Edit>DocumentLibraryForm</Edit>
-  <New>DocumentLibraryForm</New>
-</FormTemplates>
-</file>
-
-<file path=customXml/item2.xml><?xml version="1.0" encoding="utf-8"?>
-<p:properties xmlns:p="http://schemas.microsoft.com/office/2006/metadata/properties" xmlns:xsi="http://www.w3.org/2001/XMLSchema-instance" xmlns:pc="http://schemas.microsoft.com/office/infopath/2007/PartnerControls">
-  <documentManagement>
-    <lcf76f155ced4ddcb4097134ff3c332f xmlns="06cfe00f-839a-4df9-b5c7-4ebac7d0c360">
-      <Terms xmlns="http://schemas.microsoft.com/office/infopath/2007/PartnerControls"/>
-    </lcf76f155ced4ddcb4097134ff3c332f>
-    <SoftwareVersion xmlns="06cfe00f-839a-4df9-b5c7-4ebac7d0c360">2.105.1143.0 64-bit (May 2022)</SoftwareVersion>
-    <TaxCatchAll xmlns="bb952b06-3268-4e55-b0fe-9eb49669fc08" xsi:nil="true"/>
-  </documentManagement>
-</p:properties>
-</file>
-
-<file path=customXml/item3.xml><?xml version="1.0" encoding="utf-8"?>
 <ct:contentTypeSchema xmlns:ct="http://schemas.microsoft.com/office/2006/metadata/contentType" xmlns:ma="http://schemas.microsoft.com/office/2006/metadata/properties/metaAttributes" ct:_="" ma:_="" ma:contentTypeName="Document" ma:contentTypeID="0x010100B414C6717266E74190F05281F89E6026" ma:contentTypeVersion="17" ma:contentTypeDescription="Create a new document." ma:contentTypeScope="" ma:versionID="2343acd8ed4986af9035717c377e987b">
   <xsd:schema xmlns:xsd="http://www.w3.org/2001/XMLSchema" xmlns:xs="http://www.w3.org/2001/XMLSchema" xmlns:p="http://schemas.microsoft.com/office/2006/metadata/properties" xmlns:ns2="06cfe00f-839a-4df9-b5c7-4ebac7d0c360" xmlns:ns3="610ec4a7-94b8-4d25-ad4b-84626814a18d" xmlns:ns4="bb952b06-3268-4e55-b0fe-9eb49669fc08" targetNamespace="http://schemas.microsoft.com/office/2006/metadata/properties" ma:root="true" ma:fieldsID="80560962e75b60efe544312e13b264a5" ns2:_="" ns3:_="" ns4:_="">
     <xsd:import namespace="06cfe00f-839a-4df9-b5c7-4ebac7d0c360"/>
@@ -2891,26 +2779,28 @@
 </ct:contentTypeSchema>
 </file>
 
-<file path=customXml/itemProps1.xml><?xml version="1.0" encoding="utf-8"?>
-<ds:datastoreItem xmlns:ds="http://schemas.openxmlformats.org/officeDocument/2006/customXml" ds:itemID="{8DAA71C7-6E28-4641-8A2B-3BD6B35E4619}">
-  <ds:schemaRefs>
-    <ds:schemaRef ds:uri="http://schemas.microsoft.com/sharepoint/v3/contenttype/forms"/>
-  </ds:schemaRefs>
-</ds:datastoreItem>
+<file path=customXml/item2.xml><?xml version="1.0" encoding="utf-8"?>
+<p:properties xmlns:p="http://schemas.microsoft.com/office/2006/metadata/properties" xmlns:xsi="http://www.w3.org/2001/XMLSchema-instance" xmlns:pc="http://schemas.microsoft.com/office/infopath/2007/PartnerControls">
+  <documentManagement>
+    <lcf76f155ced4ddcb4097134ff3c332f xmlns="06cfe00f-839a-4df9-b5c7-4ebac7d0c360">
+      <Terms xmlns="http://schemas.microsoft.com/office/infopath/2007/PartnerControls"/>
+    </lcf76f155ced4ddcb4097134ff3c332f>
+    <SoftwareVersion xmlns="06cfe00f-839a-4df9-b5c7-4ebac7d0c360">2.105.1143.0 64-bit (May 2022)</SoftwareVersion>
+    <TaxCatchAll xmlns="bb952b06-3268-4e55-b0fe-9eb49669fc08" xsi:nil="true"/>
+  </documentManagement>
+</p:properties>
 </file>
 
-<file path=customXml/itemProps2.xml><?xml version="1.0" encoding="utf-8"?>
-<ds:datastoreItem xmlns:ds="http://schemas.openxmlformats.org/officeDocument/2006/customXml" ds:itemID="{5F3D02CF-878C-4FC7-BC50-B392CD9CCE23}">
-  <ds:schemaRefs>
-    <ds:schemaRef ds:uri="http://schemas.microsoft.com/office/2006/metadata/properties"/>
-    <ds:schemaRef ds:uri="http://schemas.microsoft.com/office/infopath/2007/PartnerControls"/>
-    <ds:schemaRef ds:uri="06cfe00f-839a-4df9-b5c7-4ebac7d0c360"/>
-    <ds:schemaRef ds:uri="bb952b06-3268-4e55-b0fe-9eb49669fc08"/>
-  </ds:schemaRefs>
-</ds:datastoreItem>
+<file path=customXml/item3.xml><?xml version="1.0" encoding="utf-8"?>
+<?mso-contentType ?>
+<FormTemplates xmlns="http://schemas.microsoft.com/sharepoint/v3/contenttype/forms">
+  <Display>DocumentLibraryForm</Display>
+  <Edit>DocumentLibraryForm</Edit>
+  <New>DocumentLibraryForm</New>
+</FormTemplates>
 </file>
 
-<file path=customXml/itemProps3.xml><?xml version="1.0" encoding="utf-8"?>
+<file path=customXml/itemProps1.xml><?xml version="1.0" encoding="utf-8"?>
 <ds:datastoreItem xmlns:ds="http://schemas.openxmlformats.org/officeDocument/2006/customXml" ds:itemID="{D0A1E311-1A65-4002-9E1E-F83F7BD810C8}">
   <ds:schemaRefs>
     <ds:schemaRef ds:uri="http://schemas.microsoft.com/office/2006/metadata/contentType"/>
@@ -2928,4 +2818,23 @@
     <ds:schemaRef ds:uri="http://schemas.microsoft.com/internal/obd"/>
   </ds:schemaRefs>
 </ds:datastoreItem>
+</file>
+
+<file path=customXml/itemProps2.xml><?xml version="1.0" encoding="utf-8"?>
+<ds:datastoreItem xmlns:ds="http://schemas.openxmlformats.org/officeDocument/2006/customXml" ds:itemID="{5F3D02CF-878C-4FC7-BC50-B392CD9CCE23}">
+  <ds:schemaRefs>
+    <ds:schemaRef ds:uri="http://schemas.microsoft.com/office/2006/metadata/properties"/>
+    <ds:schemaRef ds:uri="http://schemas.microsoft.com/office/infopath/2007/PartnerControls"/>
+    <ds:schemaRef ds:uri="06cfe00f-839a-4df9-b5c7-4ebac7d0c360"/>
+    <ds:schemaRef ds:uri="bb952b06-3268-4e55-b0fe-9eb49669fc08"/>
+  </ds:schemaRefs>
+</ds:datastoreItem>
+</file>
+
+<file path=customXml/itemProps3.xml><?xml version="1.0" encoding="utf-8"?>
+<ds:datastoreItem xmlns:ds="http://schemas.openxmlformats.org/officeDocument/2006/customXml" ds:itemID="{8DAA71C7-6E28-4641-8A2B-3BD6B35E4619}">
+  <ds:schemaRefs>
+    <ds:schemaRef ds:uri="http://schemas.microsoft.com/sharepoint/v3/contenttype/forms"/>
+  </ds:schemaRefs>
+</ds:datastoreItem>
 </file>